--- a/manuales/Manual de Mantenimiento.docx
+++ b/manuales/Manual de Mantenimiento.docx
@@ -861,7 +861,21 @@
         <w:rPr>
           <w:lang w:val="es-ES"/>
         </w:rPr>
-        <w:t xml:space="preserve"> Catalogo con productos y sus categorías</w:t>
+        <w:t xml:space="preserve"> </w:t>
+      </w:r>
+      <w:proofErr w:type="spellStart"/>
+      <w:r>
+        <w:rPr>
+          <w:lang w:val="es-ES"/>
+        </w:rPr>
+        <w:t>Catalogo</w:t>
+      </w:r>
+      <w:proofErr w:type="spellEnd"/>
+      <w:r>
+        <w:rPr>
+          <w:lang w:val="es-ES"/>
+        </w:rPr>
+        <w:t xml:space="preserve"> con productos y sus categorías</w:t>
       </w:r>
     </w:p>
     <w:p>
@@ -982,6 +996,14 @@
         </w:rPr>
         <w:t>, Composer</w:t>
       </w:r>
+      <w:r>
+        <w:rPr>
+          <w:lang w:val="en-US"/>
+        </w:rPr>
+        <w:t>, JavaScrip</w:t>
+      </w:r>
+      <w:bookmarkStart w:id="0" w:name="_GoBack"/>
+      <w:bookmarkEnd w:id="0"/>
     </w:p>
     <w:p>
       <w:pPr>
@@ -1095,8 +1117,29 @@
       <w:r>
         <w:t xml:space="preserve">Utilización </w:t>
       </w:r>
-      <w:bookmarkStart w:id="0" w:name="_GoBack"/>
-      <w:bookmarkEnd w:id="0"/>
+      <w:r>
+        <w:t xml:space="preserve">de </w:t>
+      </w:r>
+      <w:r>
+        <w:t>metodologías agiles como Scrum para gestionar el desarrollo de software</w:t>
+      </w:r>
+    </w:p>
+    <w:p>
+      <w:pPr>
+        <w:pStyle w:val="Prrafodelista"/>
+        <w:numPr>
+          <w:ilvl w:val="0"/>
+          <w:numId w:val="6"/>
+        </w:numPr>
+      </w:pPr>
+      <w:r>
+        <w:t>Desarrollo modular, permitiendo añadir y mejorar funcionalidades de manera incremental</w:t>
+      </w:r>
+    </w:p>
+    <w:p>
+      <w:pPr>
+        <w:pStyle w:val="Ttulo3"/>
+      </w:pPr>
     </w:p>
     <w:sectPr>
       <w:headerReference w:type="default" r:id="rId8"/>
@@ -2929,7 +2972,7 @@
 </file>
 
 <file path=customXml/itemProps1.xml><?xml version="1.0" encoding="utf-8"?>
-<ds:datastoreItem xmlns:ds="http://schemas.openxmlformats.org/officeDocument/2006/customXml" ds:itemID="{BBCF7337-72C9-4DEF-B744-0F8B67BE3B79}">
+<ds:datastoreItem xmlns:ds="http://schemas.openxmlformats.org/officeDocument/2006/customXml" ds:itemID="{D02F446B-B709-421D-82A1-16410CE11AF1}">
   <ds:schemaRefs>
     <ds:schemaRef ds:uri="http://schemas.openxmlformats.org/officeDocument/2006/bibliography"/>
   </ds:schemaRefs>

--- a/manuales/Manual de Mantenimiento.docx
+++ b/manuales/Manual de Mantenimiento.docx
@@ -1000,10 +1000,16 @@
         <w:rPr>
           <w:lang w:val="en-US"/>
         </w:rPr>
-        <w:t>, JavaScrip</w:t>
-      </w:r>
-      <w:bookmarkStart w:id="0" w:name="_GoBack"/>
-      <w:bookmarkEnd w:id="0"/>
+        <w:t xml:space="preserve">, </w:t>
+      </w:r>
+      <w:proofErr w:type="spellStart"/>
+      <w:r>
+        <w:rPr>
+          <w:lang w:val="en-US"/>
+        </w:rPr>
+        <w:t>JavaScrip</w:t>
+      </w:r>
+      <w:proofErr w:type="spellEnd"/>
     </w:p>
     <w:p>
       <w:pPr>
@@ -1135,6 +1141,52 @@
       <w:r>
         <w:t>Desarrollo modular, permitiendo añadir y mejorar funcionalidades de manera incremental</w:t>
       </w:r>
+    </w:p>
+    <w:p>
+      <w:pPr>
+        <w:pStyle w:val="Ttulo3"/>
+      </w:pPr>
+      <w:r>
+        <w:t>Pruebas:</w:t>
+      </w:r>
+    </w:p>
+    <w:p>
+      <w:pPr>
+        <w:pStyle w:val="Prrafodelista"/>
+        <w:numPr>
+          <w:ilvl w:val="0"/>
+          <w:numId w:val="7"/>
+        </w:numPr>
+      </w:pPr>
+      <w:r>
+        <w:t>Pruebas unitarias para cada modulo</w:t>
+      </w:r>
+    </w:p>
+    <w:p>
+      <w:pPr>
+        <w:pStyle w:val="Prrafodelista"/>
+        <w:numPr>
+          <w:ilvl w:val="0"/>
+          <w:numId w:val="7"/>
+        </w:numPr>
+      </w:pPr>
+      <w:r>
+        <w:t>Pruebas de integración para asegurar que los módulos funcionen correctamente juntos</w:t>
+      </w:r>
+    </w:p>
+    <w:p>
+      <w:pPr>
+        <w:pStyle w:val="Prrafodelista"/>
+        <w:numPr>
+          <w:ilvl w:val="0"/>
+          <w:numId w:val="7"/>
+        </w:numPr>
+      </w:pPr>
+      <w:r>
+        <w:t>Pruebas de aceptación con usuarios para validar que el software cumple con los requisitos</w:t>
+      </w:r>
+      <w:bookmarkStart w:id="0" w:name="_GoBack"/>
+      <w:bookmarkEnd w:id="0"/>
     </w:p>
     <w:p>
       <w:pPr>
@@ -1568,6 +1620,119 @@
     </w:lvl>
   </w:abstractNum>
   <w:abstractNum w:abstractNumId="2" w15:restartNumberingAfterBreak="0">
+    <w:nsid w:val="295271F4"/>
+    <w:multiLevelType w:val="hybridMultilevel"/>
+    <w:tmpl w:val="BB5C6790"/>
+    <w:lvl w:ilvl="0" w:tplc="240A0001">
+      <w:start w:val="1"/>
+      <w:numFmt w:val="bullet"/>
+      <w:lvlText w:val=""/>
+      <w:lvlJc w:val="left"/>
+      <w:pPr>
+        <w:ind w:left="1440" w:hanging="360"/>
+      </w:pPr>
+      <w:rPr>
+        <w:rFonts w:ascii="Symbol" w:hAnsi="Symbol" w:hint="default"/>
+      </w:rPr>
+    </w:lvl>
+    <w:lvl w:ilvl="1" w:tplc="240A0003" w:tentative="1">
+      <w:start w:val="1"/>
+      <w:numFmt w:val="bullet"/>
+      <w:lvlText w:val="o"/>
+      <w:lvlJc w:val="left"/>
+      <w:pPr>
+        <w:ind w:left="2160" w:hanging="360"/>
+      </w:pPr>
+      <w:rPr>
+        <w:rFonts w:ascii="Courier New" w:hAnsi="Courier New" w:cs="Courier New" w:hint="default"/>
+      </w:rPr>
+    </w:lvl>
+    <w:lvl w:ilvl="2" w:tplc="240A0005" w:tentative="1">
+      <w:start w:val="1"/>
+      <w:numFmt w:val="bullet"/>
+      <w:lvlText w:val=""/>
+      <w:lvlJc w:val="left"/>
+      <w:pPr>
+        <w:ind w:left="2880" w:hanging="360"/>
+      </w:pPr>
+      <w:rPr>
+        <w:rFonts w:ascii="Wingdings" w:hAnsi="Wingdings" w:hint="default"/>
+      </w:rPr>
+    </w:lvl>
+    <w:lvl w:ilvl="3" w:tplc="240A0001" w:tentative="1">
+      <w:start w:val="1"/>
+      <w:numFmt w:val="bullet"/>
+      <w:lvlText w:val=""/>
+      <w:lvlJc w:val="left"/>
+      <w:pPr>
+        <w:ind w:left="3600" w:hanging="360"/>
+      </w:pPr>
+      <w:rPr>
+        <w:rFonts w:ascii="Symbol" w:hAnsi="Symbol" w:hint="default"/>
+      </w:rPr>
+    </w:lvl>
+    <w:lvl w:ilvl="4" w:tplc="240A0003" w:tentative="1">
+      <w:start w:val="1"/>
+      <w:numFmt w:val="bullet"/>
+      <w:lvlText w:val="o"/>
+      <w:lvlJc w:val="left"/>
+      <w:pPr>
+        <w:ind w:left="4320" w:hanging="360"/>
+      </w:pPr>
+      <w:rPr>
+        <w:rFonts w:ascii="Courier New" w:hAnsi="Courier New" w:cs="Courier New" w:hint="default"/>
+      </w:rPr>
+    </w:lvl>
+    <w:lvl w:ilvl="5" w:tplc="240A0005" w:tentative="1">
+      <w:start w:val="1"/>
+      <w:numFmt w:val="bullet"/>
+      <w:lvlText w:val=""/>
+      <w:lvlJc w:val="left"/>
+      <w:pPr>
+        <w:ind w:left="5040" w:hanging="360"/>
+      </w:pPr>
+      <w:rPr>
+        <w:rFonts w:ascii="Wingdings" w:hAnsi="Wingdings" w:hint="default"/>
+      </w:rPr>
+    </w:lvl>
+    <w:lvl w:ilvl="6" w:tplc="240A0001" w:tentative="1">
+      <w:start w:val="1"/>
+      <w:numFmt w:val="bullet"/>
+      <w:lvlText w:val=""/>
+      <w:lvlJc w:val="left"/>
+      <w:pPr>
+        <w:ind w:left="5760" w:hanging="360"/>
+      </w:pPr>
+      <w:rPr>
+        <w:rFonts w:ascii="Symbol" w:hAnsi="Symbol" w:hint="default"/>
+      </w:rPr>
+    </w:lvl>
+    <w:lvl w:ilvl="7" w:tplc="240A0003" w:tentative="1">
+      <w:start w:val="1"/>
+      <w:numFmt w:val="bullet"/>
+      <w:lvlText w:val="o"/>
+      <w:lvlJc w:val="left"/>
+      <w:pPr>
+        <w:ind w:left="6480" w:hanging="360"/>
+      </w:pPr>
+      <w:rPr>
+        <w:rFonts w:ascii="Courier New" w:hAnsi="Courier New" w:cs="Courier New" w:hint="default"/>
+      </w:rPr>
+    </w:lvl>
+    <w:lvl w:ilvl="8" w:tplc="240A0005" w:tentative="1">
+      <w:start w:val="1"/>
+      <w:numFmt w:val="bullet"/>
+      <w:lvlText w:val=""/>
+      <w:lvlJc w:val="left"/>
+      <w:pPr>
+        <w:ind w:left="7200" w:hanging="360"/>
+      </w:pPr>
+      <w:rPr>
+        <w:rFonts w:ascii="Wingdings" w:hAnsi="Wingdings" w:hint="default"/>
+      </w:rPr>
+    </w:lvl>
+  </w:abstractNum>
+  <w:abstractNum w:abstractNumId="3" w15:restartNumberingAfterBreak="0">
     <w:nsid w:val="2D6D71A3"/>
     <w:multiLevelType w:val="hybridMultilevel"/>
     <w:tmpl w:val="876CE41A"/>
@@ -1680,7 +1845,7 @@
       </w:rPr>
     </w:lvl>
   </w:abstractNum>
-  <w:abstractNum w:abstractNumId="3" w15:restartNumberingAfterBreak="0">
+  <w:abstractNum w:abstractNumId="4" w15:restartNumberingAfterBreak="0">
     <w:nsid w:val="3B3A6CA6"/>
     <w:multiLevelType w:val="hybridMultilevel"/>
     <w:tmpl w:val="B8785A02"/>
@@ -1793,7 +1958,7 @@
       </w:rPr>
     </w:lvl>
   </w:abstractNum>
-  <w:abstractNum w:abstractNumId="4" w15:restartNumberingAfterBreak="0">
+  <w:abstractNum w:abstractNumId="5" w15:restartNumberingAfterBreak="0">
     <w:nsid w:val="45905986"/>
     <w:multiLevelType w:val="hybridMultilevel"/>
     <w:tmpl w:val="6E82DD52"/>
@@ -1906,7 +2071,7 @@
       </w:rPr>
     </w:lvl>
   </w:abstractNum>
-  <w:abstractNum w:abstractNumId="5" w15:restartNumberingAfterBreak="0">
+  <w:abstractNum w:abstractNumId="6" w15:restartNumberingAfterBreak="0">
     <w:nsid w:val="4E7D5500"/>
     <w:multiLevelType w:val="hybridMultilevel"/>
     <w:tmpl w:val="646A8CF8"/>
@@ -2020,22 +2185,25 @@
     </w:lvl>
   </w:abstractNum>
   <w:num w:numId="1">
-    <w:abstractNumId w:val="3"/>
+    <w:abstractNumId w:val="4"/>
   </w:num>
   <w:num w:numId="2">
     <w:abstractNumId w:val="0"/>
   </w:num>
   <w:num w:numId="3">
-    <w:abstractNumId w:val="2"/>
+    <w:abstractNumId w:val="3"/>
   </w:num>
   <w:num w:numId="4">
-    <w:abstractNumId w:val="5"/>
+    <w:abstractNumId w:val="6"/>
   </w:num>
   <w:num w:numId="5">
-    <w:abstractNumId w:val="4"/>
+    <w:abstractNumId w:val="5"/>
   </w:num>
   <w:num w:numId="6">
     <w:abstractNumId w:val="1"/>
+  </w:num>
+  <w:num w:numId="7">
+    <w:abstractNumId w:val="2"/>
   </w:num>
 </w:numbering>
 </file>
@@ -2972,7 +3140,7 @@
 </file>
 
 <file path=customXml/itemProps1.xml><?xml version="1.0" encoding="utf-8"?>
-<ds:datastoreItem xmlns:ds="http://schemas.openxmlformats.org/officeDocument/2006/customXml" ds:itemID="{D02F446B-B709-421D-82A1-16410CE11AF1}">
+<ds:datastoreItem xmlns:ds="http://schemas.openxmlformats.org/officeDocument/2006/customXml" ds:itemID="{24C57FB3-EAA1-4816-A375-3A531A0FF890}">
   <ds:schemaRefs>
     <ds:schemaRef ds:uri="http://schemas.openxmlformats.org/officeDocument/2006/bibliography"/>
   </ds:schemaRefs>

--- a/manuales/Manual de Mantenimiento.docx
+++ b/manuales/Manual de Mantenimiento.docx
@@ -4,7 +4,28 @@
   <w:body>
     <w:p>
       <w:pPr>
-        <w:pStyle w:val="Ttulo2"/>
+        <w:pStyle w:val="Ttulo1"/>
+        <w:rPr>
+          <w:lang w:val="es-ES"/>
+        </w:rPr>
+      </w:pPr>
+      <w:r>
+        <w:rPr>
+          <w:lang w:val="es-ES"/>
+        </w:rPr>
+        <w:t xml:space="preserve">Plan de mantenimiento y soporte de la tienda stunt </w:t>
+      </w:r>
+      <w:proofErr w:type="spellStart"/>
+      <w:r>
+        <w:rPr>
+          <w:lang w:val="es-ES"/>
+        </w:rPr>
+        <w:t>riders</w:t>
+      </w:r>
+      <w:proofErr w:type="spellEnd"/>
+    </w:p>
+    <w:p>
+      <w:pPr>
         <w:rPr>
           <w:lang w:val="es-ES"/>
         </w:rPr>
@@ -514,7 +535,6 @@
         <w:rPr>
           <w:lang w:val="es-ES"/>
         </w:rPr>
-        <w:lastRenderedPageBreak/>
         <w:t>Descripción del sistema</w:t>
       </w:r>
     </w:p>
@@ -1000,10 +1020,16 @@
         <w:rPr>
           <w:lang w:val="en-US"/>
         </w:rPr>
-        <w:t>, JavaScrip</w:t>
-      </w:r>
-      <w:bookmarkStart w:id="0" w:name="_GoBack"/>
-      <w:bookmarkEnd w:id="0"/>
+        <w:t xml:space="preserve">, </w:t>
+      </w:r>
+      <w:proofErr w:type="spellStart"/>
+      <w:r>
+        <w:rPr>
+          <w:lang w:val="en-US"/>
+        </w:rPr>
+        <w:t>JavaScrip</w:t>
+      </w:r>
+      <w:proofErr w:type="spellEnd"/>
     </w:p>
     <w:p>
       <w:pPr>
@@ -1135,6 +1161,43 @@
       <w:r>
         <w:t>Desarrollo modular, permitiendo añadir y mejorar funcionalidades de manera incremental</w:t>
       </w:r>
+    </w:p>
+    <w:p>
+      <w:pPr>
+        <w:pStyle w:val="Prrafodelista"/>
+        <w:ind w:left="1440" w:firstLine="0"/>
+      </w:pPr>
+    </w:p>
+    <w:p>
+      <w:pPr>
+        <w:pStyle w:val="Prrafodelista"/>
+        <w:ind w:left="1440" w:firstLine="0"/>
+      </w:pPr>
+    </w:p>
+    <w:p>
+      <w:pPr>
+        <w:pStyle w:val="Ttulo2"/>
+      </w:pPr>
+      <w:r>
+        <w:t>Fase de análisis de modificación y problemas</w:t>
+      </w:r>
+    </w:p>
+    <w:p>
+      <w:pPr>
+        <w:pStyle w:val="Ttulo3"/>
+      </w:pPr>
+      <w:r>
+        <w:t>Identificación:</w:t>
+      </w:r>
+    </w:p>
+    <w:p>
+      <w:r>
+        <w:t xml:space="preserve">Registro de </w:t>
+      </w:r>
+    </w:p>
+    <w:p>
+      <w:bookmarkStart w:id="0" w:name="_GoBack"/>
+      <w:bookmarkEnd w:id="0"/>
     </w:p>
     <w:p>
       <w:pPr>
@@ -1297,13 +1360,7 @@
             <w:jc w:val="center"/>
           </w:pPr>
           <w:r>
-            <w:t>PLAN DE</w:t>
-          </w:r>
-          <w:r>
-            <w:t xml:space="preserve"> </w:t>
-          </w:r>
-          <w:r>
-            <w:t>MANTENIMIENTO DE SOFTWARE</w:t>
+            <w:t>PLAN DE MANTENIMIENTO DE SOFTWARE</w:t>
           </w:r>
         </w:p>
       </w:tc>
@@ -2518,6 +2575,7 @@
   <w:style w:type="character" w:default="1" w:styleId="Fuentedeprrafopredeter">
     <w:name w:val="Default Paragraph Font"/>
     <w:uiPriority w:val="1"/>
+    <w:semiHidden/>
     <w:unhideWhenUsed/>
   </w:style>
   <w:style w:type="table" w:default="1" w:styleId="Tablanormal">
@@ -2972,7 +3030,7 @@
 </file>
 
 <file path=customXml/itemProps1.xml><?xml version="1.0" encoding="utf-8"?>
-<ds:datastoreItem xmlns:ds="http://schemas.openxmlformats.org/officeDocument/2006/customXml" ds:itemID="{D02F446B-B709-421D-82A1-16410CE11AF1}">
+<ds:datastoreItem xmlns:ds="http://schemas.openxmlformats.org/officeDocument/2006/customXml" ds:itemID="{27D05C22-BAE4-4493-BD7C-C1E1EBAA2499}">
   <ds:schemaRefs>
     <ds:schemaRef ds:uri="http://schemas.openxmlformats.org/officeDocument/2006/bibliography"/>
   </ds:schemaRefs>

--- a/manuales/Manual de Mantenimiento.docx
+++ b/manuales/Manual de Mantenimiento.docx
@@ -4,7 +4,28 @@
   <w:body>
     <w:p>
       <w:pPr>
-        <w:pStyle w:val="Ttulo2"/>
+        <w:pStyle w:val="Ttulo1"/>
+        <w:rPr>
+          <w:lang w:val="es-ES"/>
+        </w:rPr>
+      </w:pPr>
+      <w:r>
+        <w:rPr>
+          <w:lang w:val="es-ES"/>
+        </w:rPr>
+        <w:t xml:space="preserve">Plan de mantenimiento y soporte de la tienda stunt </w:t>
+      </w:r>
+      <w:proofErr w:type="spellStart"/>
+      <w:r>
+        <w:rPr>
+          <w:lang w:val="es-ES"/>
+        </w:rPr>
+        <w:t>riders</w:t>
+      </w:r>
+      <w:proofErr w:type="spellEnd"/>
+    </w:p>
+    <w:p>
+      <w:pPr>
         <w:rPr>
           <w:lang w:val="es-ES"/>
         </w:rPr>
@@ -514,7 +535,6 @@
         <w:rPr>
           <w:lang w:val="es-ES"/>
         </w:rPr>
-        <w:lastRenderedPageBreak/>
         <w:t>Descripción del sistema</w:t>
       </w:r>
     </w:p>
@@ -1144,47 +1164,38 @@
     </w:p>
     <w:p>
       <w:pPr>
+        <w:pStyle w:val="Prrafodelista"/>
+        <w:ind w:left="1440" w:firstLine="0"/>
+      </w:pPr>
+    </w:p>
+    <w:p>
+      <w:pPr>
+        <w:pStyle w:val="Prrafodelista"/>
+        <w:ind w:left="1440" w:firstLine="0"/>
+      </w:pPr>
+    </w:p>
+    <w:p>
+      <w:pPr>
+        <w:pStyle w:val="Ttulo2"/>
+      </w:pPr>
+      <w:r>
+        <w:t>Fase de análisis de modificación y problemas</w:t>
+      </w:r>
+    </w:p>
+    <w:p>
+      <w:pPr>
         <w:pStyle w:val="Ttulo3"/>
       </w:pPr>
       <w:r>
-        <w:t>Pruebas:</w:t>
-      </w:r>
-    </w:p>
-    <w:p>
-      <w:pPr>
-        <w:pStyle w:val="Prrafodelista"/>
-        <w:numPr>
-          <w:ilvl w:val="0"/>
-          <w:numId w:val="7"/>
-        </w:numPr>
-      </w:pPr>
-      <w:r>
-        <w:t>Pruebas unitarias para cada modulo</w:t>
-      </w:r>
-    </w:p>
-    <w:p>
-      <w:pPr>
-        <w:pStyle w:val="Prrafodelista"/>
-        <w:numPr>
-          <w:ilvl w:val="0"/>
-          <w:numId w:val="7"/>
-        </w:numPr>
-      </w:pPr>
-      <w:r>
-        <w:t>Pruebas de integración para asegurar que los módulos funcionen correctamente juntos</w:t>
-      </w:r>
-    </w:p>
-    <w:p>
-      <w:pPr>
-        <w:pStyle w:val="Prrafodelista"/>
-        <w:numPr>
-          <w:ilvl w:val="0"/>
-          <w:numId w:val="7"/>
-        </w:numPr>
-      </w:pPr>
-      <w:r>
-        <w:t>Pruebas de aceptación con usuarios para validar que el software cumple con los requisitos</w:t>
-      </w:r>
+        <w:t>Identificación:</w:t>
+      </w:r>
+    </w:p>
+    <w:p>
+      <w:r>
+        <w:t xml:space="preserve">Registro de </w:t>
+      </w:r>
+    </w:p>
+    <w:p>
       <w:bookmarkStart w:id="0" w:name="_GoBack"/>
       <w:bookmarkEnd w:id="0"/>
     </w:p>
@@ -1349,13 +1360,7 @@
             <w:jc w:val="center"/>
           </w:pPr>
           <w:r>
-            <w:t>PLAN DE</w:t>
-          </w:r>
-          <w:r>
-            <w:t xml:space="preserve"> </w:t>
-          </w:r>
-          <w:r>
-            <w:t>MANTENIMIENTO DE SOFTWARE</w:t>
+            <w:t>PLAN DE MANTENIMIENTO DE SOFTWARE</w:t>
           </w:r>
         </w:p>
       </w:tc>
@@ -1620,119 +1625,6 @@
     </w:lvl>
   </w:abstractNum>
   <w:abstractNum w:abstractNumId="2" w15:restartNumberingAfterBreak="0">
-    <w:nsid w:val="295271F4"/>
-    <w:multiLevelType w:val="hybridMultilevel"/>
-    <w:tmpl w:val="BB5C6790"/>
-    <w:lvl w:ilvl="0" w:tplc="240A0001">
-      <w:start w:val="1"/>
-      <w:numFmt w:val="bullet"/>
-      <w:lvlText w:val=""/>
-      <w:lvlJc w:val="left"/>
-      <w:pPr>
-        <w:ind w:left="1440" w:hanging="360"/>
-      </w:pPr>
-      <w:rPr>
-        <w:rFonts w:ascii="Symbol" w:hAnsi="Symbol" w:hint="default"/>
-      </w:rPr>
-    </w:lvl>
-    <w:lvl w:ilvl="1" w:tplc="240A0003" w:tentative="1">
-      <w:start w:val="1"/>
-      <w:numFmt w:val="bullet"/>
-      <w:lvlText w:val="o"/>
-      <w:lvlJc w:val="left"/>
-      <w:pPr>
-        <w:ind w:left="2160" w:hanging="360"/>
-      </w:pPr>
-      <w:rPr>
-        <w:rFonts w:ascii="Courier New" w:hAnsi="Courier New" w:cs="Courier New" w:hint="default"/>
-      </w:rPr>
-    </w:lvl>
-    <w:lvl w:ilvl="2" w:tplc="240A0005" w:tentative="1">
-      <w:start w:val="1"/>
-      <w:numFmt w:val="bullet"/>
-      <w:lvlText w:val=""/>
-      <w:lvlJc w:val="left"/>
-      <w:pPr>
-        <w:ind w:left="2880" w:hanging="360"/>
-      </w:pPr>
-      <w:rPr>
-        <w:rFonts w:ascii="Wingdings" w:hAnsi="Wingdings" w:hint="default"/>
-      </w:rPr>
-    </w:lvl>
-    <w:lvl w:ilvl="3" w:tplc="240A0001" w:tentative="1">
-      <w:start w:val="1"/>
-      <w:numFmt w:val="bullet"/>
-      <w:lvlText w:val=""/>
-      <w:lvlJc w:val="left"/>
-      <w:pPr>
-        <w:ind w:left="3600" w:hanging="360"/>
-      </w:pPr>
-      <w:rPr>
-        <w:rFonts w:ascii="Symbol" w:hAnsi="Symbol" w:hint="default"/>
-      </w:rPr>
-    </w:lvl>
-    <w:lvl w:ilvl="4" w:tplc="240A0003" w:tentative="1">
-      <w:start w:val="1"/>
-      <w:numFmt w:val="bullet"/>
-      <w:lvlText w:val="o"/>
-      <w:lvlJc w:val="left"/>
-      <w:pPr>
-        <w:ind w:left="4320" w:hanging="360"/>
-      </w:pPr>
-      <w:rPr>
-        <w:rFonts w:ascii="Courier New" w:hAnsi="Courier New" w:cs="Courier New" w:hint="default"/>
-      </w:rPr>
-    </w:lvl>
-    <w:lvl w:ilvl="5" w:tplc="240A0005" w:tentative="1">
-      <w:start w:val="1"/>
-      <w:numFmt w:val="bullet"/>
-      <w:lvlText w:val=""/>
-      <w:lvlJc w:val="left"/>
-      <w:pPr>
-        <w:ind w:left="5040" w:hanging="360"/>
-      </w:pPr>
-      <w:rPr>
-        <w:rFonts w:ascii="Wingdings" w:hAnsi="Wingdings" w:hint="default"/>
-      </w:rPr>
-    </w:lvl>
-    <w:lvl w:ilvl="6" w:tplc="240A0001" w:tentative="1">
-      <w:start w:val="1"/>
-      <w:numFmt w:val="bullet"/>
-      <w:lvlText w:val=""/>
-      <w:lvlJc w:val="left"/>
-      <w:pPr>
-        <w:ind w:left="5760" w:hanging="360"/>
-      </w:pPr>
-      <w:rPr>
-        <w:rFonts w:ascii="Symbol" w:hAnsi="Symbol" w:hint="default"/>
-      </w:rPr>
-    </w:lvl>
-    <w:lvl w:ilvl="7" w:tplc="240A0003" w:tentative="1">
-      <w:start w:val="1"/>
-      <w:numFmt w:val="bullet"/>
-      <w:lvlText w:val="o"/>
-      <w:lvlJc w:val="left"/>
-      <w:pPr>
-        <w:ind w:left="6480" w:hanging="360"/>
-      </w:pPr>
-      <w:rPr>
-        <w:rFonts w:ascii="Courier New" w:hAnsi="Courier New" w:cs="Courier New" w:hint="default"/>
-      </w:rPr>
-    </w:lvl>
-    <w:lvl w:ilvl="8" w:tplc="240A0005" w:tentative="1">
-      <w:start w:val="1"/>
-      <w:numFmt w:val="bullet"/>
-      <w:lvlText w:val=""/>
-      <w:lvlJc w:val="left"/>
-      <w:pPr>
-        <w:ind w:left="7200" w:hanging="360"/>
-      </w:pPr>
-      <w:rPr>
-        <w:rFonts w:ascii="Wingdings" w:hAnsi="Wingdings" w:hint="default"/>
-      </w:rPr>
-    </w:lvl>
-  </w:abstractNum>
-  <w:abstractNum w:abstractNumId="3" w15:restartNumberingAfterBreak="0">
     <w:nsid w:val="2D6D71A3"/>
     <w:multiLevelType w:val="hybridMultilevel"/>
     <w:tmpl w:val="876CE41A"/>
@@ -1845,7 +1737,7 @@
       </w:rPr>
     </w:lvl>
   </w:abstractNum>
-  <w:abstractNum w:abstractNumId="4" w15:restartNumberingAfterBreak="0">
+  <w:abstractNum w:abstractNumId="3" w15:restartNumberingAfterBreak="0">
     <w:nsid w:val="3B3A6CA6"/>
     <w:multiLevelType w:val="hybridMultilevel"/>
     <w:tmpl w:val="B8785A02"/>
@@ -1958,7 +1850,7 @@
       </w:rPr>
     </w:lvl>
   </w:abstractNum>
-  <w:abstractNum w:abstractNumId="5" w15:restartNumberingAfterBreak="0">
+  <w:abstractNum w:abstractNumId="4" w15:restartNumberingAfterBreak="0">
     <w:nsid w:val="45905986"/>
     <w:multiLevelType w:val="hybridMultilevel"/>
     <w:tmpl w:val="6E82DD52"/>
@@ -2071,7 +1963,7 @@
       </w:rPr>
     </w:lvl>
   </w:abstractNum>
-  <w:abstractNum w:abstractNumId="6" w15:restartNumberingAfterBreak="0">
+  <w:abstractNum w:abstractNumId="5" w15:restartNumberingAfterBreak="0">
     <w:nsid w:val="4E7D5500"/>
     <w:multiLevelType w:val="hybridMultilevel"/>
     <w:tmpl w:val="646A8CF8"/>
@@ -2185,25 +2077,22 @@
     </w:lvl>
   </w:abstractNum>
   <w:num w:numId="1">
-    <w:abstractNumId w:val="4"/>
+    <w:abstractNumId w:val="3"/>
   </w:num>
   <w:num w:numId="2">
     <w:abstractNumId w:val="0"/>
   </w:num>
   <w:num w:numId="3">
-    <w:abstractNumId w:val="3"/>
+    <w:abstractNumId w:val="2"/>
   </w:num>
   <w:num w:numId="4">
-    <w:abstractNumId w:val="6"/>
+    <w:abstractNumId w:val="5"/>
   </w:num>
   <w:num w:numId="5">
-    <w:abstractNumId w:val="5"/>
+    <w:abstractNumId w:val="4"/>
   </w:num>
   <w:num w:numId="6">
     <w:abstractNumId w:val="1"/>
-  </w:num>
-  <w:num w:numId="7">
-    <w:abstractNumId w:val="2"/>
   </w:num>
 </w:numbering>
 </file>
@@ -2686,6 +2575,7 @@
   <w:style w:type="character" w:default="1" w:styleId="Fuentedeprrafopredeter">
     <w:name w:val="Default Paragraph Font"/>
     <w:uiPriority w:val="1"/>
+    <w:semiHidden/>
     <w:unhideWhenUsed/>
   </w:style>
   <w:style w:type="table" w:default="1" w:styleId="Tablanormal">
@@ -3140,7 +3030,7 @@
 </file>
 
 <file path=customXml/itemProps1.xml><?xml version="1.0" encoding="utf-8"?>
-<ds:datastoreItem xmlns:ds="http://schemas.openxmlformats.org/officeDocument/2006/customXml" ds:itemID="{24C57FB3-EAA1-4816-A375-3A531A0FF890}">
+<ds:datastoreItem xmlns:ds="http://schemas.openxmlformats.org/officeDocument/2006/customXml" ds:itemID="{27D05C22-BAE4-4493-BD7C-C1E1EBAA2499}">
   <ds:schemaRefs>
     <ds:schemaRef ds:uri="http://schemas.openxmlformats.org/officeDocument/2006/bibliography"/>
   </ds:schemaRefs>

--- a/manuales/Manual de Mantenimiento.docx
+++ b/manuales/Manual de Mantenimiento.docx
@@ -646,7 +646,7 @@
         <w:pStyle w:val="Prrafodelista"/>
         <w:numPr>
           <w:ilvl w:val="0"/>
-          <w:numId w:val="3"/>
+          <w:numId w:val="8"/>
         </w:numPr>
         <w:rPr>
           <w:lang w:val="es-ES"/>
@@ -676,7 +676,7 @@
         <w:pStyle w:val="Prrafodelista"/>
         <w:numPr>
           <w:ilvl w:val="0"/>
-          <w:numId w:val="3"/>
+          <w:numId w:val="8"/>
         </w:numPr>
         <w:rPr>
           <w:lang w:val="es-ES"/>
@@ -700,7 +700,7 @@
         <w:pStyle w:val="Prrafodelista"/>
         <w:numPr>
           <w:ilvl w:val="0"/>
-          <w:numId w:val="3"/>
+          <w:numId w:val="8"/>
         </w:numPr>
         <w:rPr>
           <w:lang w:val="es-ES"/>
@@ -724,7 +724,7 @@
         <w:pStyle w:val="Prrafodelista"/>
         <w:numPr>
           <w:ilvl w:val="0"/>
-          <w:numId w:val="3"/>
+          <w:numId w:val="8"/>
         </w:numPr>
         <w:rPr>
           <w:lang w:val="es-ES"/>
@@ -761,7 +761,7 @@
         <w:pStyle w:val="Prrafodelista"/>
         <w:numPr>
           <w:ilvl w:val="0"/>
-          <w:numId w:val="3"/>
+          <w:numId w:val="8"/>
         </w:numPr>
         <w:rPr>
           <w:lang w:val="es-ES"/>
@@ -785,7 +785,7 @@
         <w:pStyle w:val="Prrafodelista"/>
         <w:numPr>
           <w:ilvl w:val="0"/>
-          <w:numId w:val="3"/>
+          <w:numId w:val="8"/>
         </w:numPr>
         <w:rPr>
           <w:lang w:val="es-ES"/>
@@ -828,7 +828,7 @@
         <w:pStyle w:val="Prrafodelista"/>
         <w:numPr>
           <w:ilvl w:val="0"/>
-          <w:numId w:val="3"/>
+          <w:numId w:val="8"/>
         </w:numPr>
         <w:rPr>
           <w:lang w:val="es-ES"/>
@@ -859,7 +859,7 @@
         <w:pStyle w:val="Prrafodelista"/>
         <w:numPr>
           <w:ilvl w:val="0"/>
-          <w:numId w:val="3"/>
+          <w:numId w:val="8"/>
         </w:numPr>
         <w:rPr>
           <w:lang w:val="es-ES"/>
@@ -903,7 +903,7 @@
         <w:pStyle w:val="Prrafodelista"/>
         <w:numPr>
           <w:ilvl w:val="0"/>
-          <w:numId w:val="3"/>
+          <w:numId w:val="8"/>
         </w:numPr>
         <w:rPr>
           <w:lang w:val="es-ES"/>
@@ -927,7 +927,7 @@
         <w:pStyle w:val="Prrafodelista"/>
         <w:numPr>
           <w:ilvl w:val="0"/>
-          <w:numId w:val="3"/>
+          <w:numId w:val="8"/>
         </w:numPr>
         <w:rPr>
           <w:lang w:val="es-ES"/>
@@ -965,7 +965,7 @@
         <w:pStyle w:val="Prrafodelista"/>
         <w:numPr>
           <w:ilvl w:val="0"/>
-          <w:numId w:val="5"/>
+          <w:numId w:val="9"/>
         </w:numPr>
         <w:rPr>
           <w:lang w:val="en-US"/>
@@ -988,68 +988,58 @@
         <w:rPr>
           <w:lang w:val="en-US"/>
         </w:rPr>
-        <w:t>Boo</w:t>
-      </w:r>
+        <w:t xml:space="preserve">Bootstrap, </w:t>
+      </w:r>
+      <w:proofErr w:type="spellStart"/>
       <w:r>
         <w:rPr>
           <w:lang w:val="en-US"/>
         </w:rPr>
-        <w:t>t</w:t>
-      </w:r>
+        <w:t>PHPmailer</w:t>
+      </w:r>
+      <w:proofErr w:type="spellEnd"/>
       <w:r>
         <w:rPr>
           <w:lang w:val="en-US"/>
         </w:rPr>
-        <w:t xml:space="preserve">strap, </w:t>
+        <w:t>, Composer</w:t>
+      </w:r>
+      <w:r>
+        <w:rPr>
+          <w:lang w:val="en-US"/>
+        </w:rPr>
+        <w:t xml:space="preserve">, </w:t>
       </w:r>
       <w:proofErr w:type="spellStart"/>
       <w:r>
         <w:rPr>
           <w:lang w:val="en-US"/>
         </w:rPr>
-        <w:t>PHPmailer</w:t>
+        <w:t>JavaScrip</w:t>
       </w:r>
       <w:proofErr w:type="spellEnd"/>
-      <w:r>
+    </w:p>
+    <w:p>
+      <w:pPr>
         <w:rPr>
           <w:lang w:val="en-US"/>
         </w:rPr>
-        <w:t>, Composer</w:t>
-      </w:r>
+      </w:pPr>
       <w:r>
         <w:rPr>
           <w:lang w:val="en-US"/>
         </w:rPr>
-        <w:t xml:space="preserve">, </w:t>
-      </w:r>
-      <w:proofErr w:type="spellStart"/>
-      <w:r>
+        <w:t xml:space="preserve">  </w:t>
+      </w:r>
+    </w:p>
+    <w:p>
+      <w:pPr>
         <w:rPr>
           <w:lang w:val="en-US"/>
         </w:rPr>
-        <w:t>JavaScrip</w:t>
-      </w:r>
-      <w:proofErr w:type="spellEnd"/>
-    </w:p>
-    <w:p>
-      <w:pPr>
-        <w:rPr>
-          <w:lang w:val="en-US"/>
-        </w:rPr>
-      </w:pPr>
-      <w:r>
-        <w:rPr>
-          <w:lang w:val="en-US"/>
-        </w:rPr>
-        <w:t xml:space="preserve">  </w:t>
-      </w:r>
-    </w:p>
-    <w:p>
-      <w:pPr>
-        <w:rPr>
-          <w:lang w:val="en-US"/>
-        </w:rPr>
-      </w:pPr>
+      </w:pPr>
+      <w:bookmarkStart w:id="0" w:name="_GoBack"/>
+      <w:bookmarkEnd w:id="0"/>
     </w:p>
     <w:p>
       <w:pPr>
@@ -1164,15 +1154,47 @@
     </w:p>
     <w:p>
       <w:pPr>
+        <w:pStyle w:val="Ttulo3"/>
+      </w:pPr>
+      <w:r>
+        <w:t>Pruebas:</w:t>
+      </w:r>
+    </w:p>
+    <w:p>
+      <w:pPr>
         <w:pStyle w:val="Prrafodelista"/>
-        <w:ind w:left="1440" w:firstLine="0"/>
-      </w:pPr>
+        <w:numPr>
+          <w:ilvl w:val="0"/>
+          <w:numId w:val="7"/>
+        </w:numPr>
+      </w:pPr>
+      <w:r>
+        <w:t>Pruebas unitarias para cada modulo del sistema</w:t>
+      </w:r>
     </w:p>
     <w:p>
       <w:pPr>
         <w:pStyle w:val="Prrafodelista"/>
-        <w:ind w:left="1440" w:firstLine="0"/>
-      </w:pPr>
+        <w:numPr>
+          <w:ilvl w:val="0"/>
+          <w:numId w:val="7"/>
+        </w:numPr>
+      </w:pPr>
+      <w:r>
+        <w:t>Pruebas de integración para asegurar que los módulos funcionan correctamente juntos</w:t>
+      </w:r>
+    </w:p>
+    <w:p>
+      <w:pPr>
+        <w:pStyle w:val="Prrafodelista"/>
+        <w:numPr>
+          <w:ilvl w:val="0"/>
+          <w:numId w:val="7"/>
+        </w:numPr>
+      </w:pPr>
+      <w:r>
+        <w:t>Prueba de aceptación con usuarios para validad que el software cumple con los requisitos</w:t>
+      </w:r>
     </w:p>
     <w:p>
       <w:pPr>
@@ -1195,10 +1217,7 @@
         <w:t xml:space="preserve">Registro de </w:t>
       </w:r>
     </w:p>
-    <w:p>
-      <w:bookmarkStart w:id="0" w:name="_GoBack"/>
-      <w:bookmarkEnd w:id="0"/>
-    </w:p>
+    <w:p/>
     <w:p>
       <w:pPr>
         <w:pStyle w:val="Ttulo3"/>
@@ -1625,6 +1644,232 @@
     </w:lvl>
   </w:abstractNum>
   <w:abstractNum w:abstractNumId="2" w15:restartNumberingAfterBreak="0">
+    <w:nsid w:val="20284BD0"/>
+    <w:multiLevelType w:val="hybridMultilevel"/>
+    <w:tmpl w:val="44364D58"/>
+    <w:lvl w:ilvl="0" w:tplc="240A0001">
+      <w:start w:val="1"/>
+      <w:numFmt w:val="bullet"/>
+      <w:lvlText w:val=""/>
+      <w:lvlJc w:val="left"/>
+      <w:pPr>
+        <w:ind w:left="1440" w:hanging="360"/>
+      </w:pPr>
+      <w:rPr>
+        <w:rFonts w:ascii="Symbol" w:hAnsi="Symbol" w:hint="default"/>
+      </w:rPr>
+    </w:lvl>
+    <w:lvl w:ilvl="1" w:tplc="240A0003" w:tentative="1">
+      <w:start w:val="1"/>
+      <w:numFmt w:val="bullet"/>
+      <w:lvlText w:val="o"/>
+      <w:lvlJc w:val="left"/>
+      <w:pPr>
+        <w:ind w:left="2160" w:hanging="360"/>
+      </w:pPr>
+      <w:rPr>
+        <w:rFonts w:ascii="Courier New" w:hAnsi="Courier New" w:cs="Courier New" w:hint="default"/>
+      </w:rPr>
+    </w:lvl>
+    <w:lvl w:ilvl="2" w:tplc="240A0005" w:tentative="1">
+      <w:start w:val="1"/>
+      <w:numFmt w:val="bullet"/>
+      <w:lvlText w:val=""/>
+      <w:lvlJc w:val="left"/>
+      <w:pPr>
+        <w:ind w:left="2880" w:hanging="360"/>
+      </w:pPr>
+      <w:rPr>
+        <w:rFonts w:ascii="Wingdings" w:hAnsi="Wingdings" w:hint="default"/>
+      </w:rPr>
+    </w:lvl>
+    <w:lvl w:ilvl="3" w:tplc="240A0001" w:tentative="1">
+      <w:start w:val="1"/>
+      <w:numFmt w:val="bullet"/>
+      <w:lvlText w:val=""/>
+      <w:lvlJc w:val="left"/>
+      <w:pPr>
+        <w:ind w:left="3600" w:hanging="360"/>
+      </w:pPr>
+      <w:rPr>
+        <w:rFonts w:ascii="Symbol" w:hAnsi="Symbol" w:hint="default"/>
+      </w:rPr>
+    </w:lvl>
+    <w:lvl w:ilvl="4" w:tplc="240A0003" w:tentative="1">
+      <w:start w:val="1"/>
+      <w:numFmt w:val="bullet"/>
+      <w:lvlText w:val="o"/>
+      <w:lvlJc w:val="left"/>
+      <w:pPr>
+        <w:ind w:left="4320" w:hanging="360"/>
+      </w:pPr>
+      <w:rPr>
+        <w:rFonts w:ascii="Courier New" w:hAnsi="Courier New" w:cs="Courier New" w:hint="default"/>
+      </w:rPr>
+    </w:lvl>
+    <w:lvl w:ilvl="5" w:tplc="240A0005" w:tentative="1">
+      <w:start w:val="1"/>
+      <w:numFmt w:val="bullet"/>
+      <w:lvlText w:val=""/>
+      <w:lvlJc w:val="left"/>
+      <w:pPr>
+        <w:ind w:left="5040" w:hanging="360"/>
+      </w:pPr>
+      <w:rPr>
+        <w:rFonts w:ascii="Wingdings" w:hAnsi="Wingdings" w:hint="default"/>
+      </w:rPr>
+    </w:lvl>
+    <w:lvl w:ilvl="6" w:tplc="240A0001" w:tentative="1">
+      <w:start w:val="1"/>
+      <w:numFmt w:val="bullet"/>
+      <w:lvlText w:val=""/>
+      <w:lvlJc w:val="left"/>
+      <w:pPr>
+        <w:ind w:left="5760" w:hanging="360"/>
+      </w:pPr>
+      <w:rPr>
+        <w:rFonts w:ascii="Symbol" w:hAnsi="Symbol" w:hint="default"/>
+      </w:rPr>
+    </w:lvl>
+    <w:lvl w:ilvl="7" w:tplc="240A0003" w:tentative="1">
+      <w:start w:val="1"/>
+      <w:numFmt w:val="bullet"/>
+      <w:lvlText w:val="o"/>
+      <w:lvlJc w:val="left"/>
+      <w:pPr>
+        <w:ind w:left="6480" w:hanging="360"/>
+      </w:pPr>
+      <w:rPr>
+        <w:rFonts w:ascii="Courier New" w:hAnsi="Courier New" w:cs="Courier New" w:hint="default"/>
+      </w:rPr>
+    </w:lvl>
+    <w:lvl w:ilvl="8" w:tplc="240A0005" w:tentative="1">
+      <w:start w:val="1"/>
+      <w:numFmt w:val="bullet"/>
+      <w:lvlText w:val=""/>
+      <w:lvlJc w:val="left"/>
+      <w:pPr>
+        <w:ind w:left="7200" w:hanging="360"/>
+      </w:pPr>
+      <w:rPr>
+        <w:rFonts w:ascii="Wingdings" w:hAnsi="Wingdings" w:hint="default"/>
+      </w:rPr>
+    </w:lvl>
+  </w:abstractNum>
+  <w:abstractNum w:abstractNumId="3" w15:restartNumberingAfterBreak="0">
+    <w:nsid w:val="25E031FF"/>
+    <w:multiLevelType w:val="hybridMultilevel"/>
+    <w:tmpl w:val="81147224"/>
+    <w:lvl w:ilvl="0" w:tplc="240A0001">
+      <w:start w:val="1"/>
+      <w:numFmt w:val="bullet"/>
+      <w:lvlText w:val=""/>
+      <w:lvlJc w:val="left"/>
+      <w:pPr>
+        <w:ind w:left="1440" w:hanging="360"/>
+      </w:pPr>
+      <w:rPr>
+        <w:rFonts w:ascii="Symbol" w:hAnsi="Symbol" w:hint="default"/>
+      </w:rPr>
+    </w:lvl>
+    <w:lvl w:ilvl="1" w:tplc="240A0003" w:tentative="1">
+      <w:start w:val="1"/>
+      <w:numFmt w:val="bullet"/>
+      <w:lvlText w:val="o"/>
+      <w:lvlJc w:val="left"/>
+      <w:pPr>
+        <w:ind w:left="2160" w:hanging="360"/>
+      </w:pPr>
+      <w:rPr>
+        <w:rFonts w:ascii="Courier New" w:hAnsi="Courier New" w:cs="Courier New" w:hint="default"/>
+      </w:rPr>
+    </w:lvl>
+    <w:lvl w:ilvl="2" w:tplc="240A0005" w:tentative="1">
+      <w:start w:val="1"/>
+      <w:numFmt w:val="bullet"/>
+      <w:lvlText w:val=""/>
+      <w:lvlJc w:val="left"/>
+      <w:pPr>
+        <w:ind w:left="2880" w:hanging="360"/>
+      </w:pPr>
+      <w:rPr>
+        <w:rFonts w:ascii="Wingdings" w:hAnsi="Wingdings" w:hint="default"/>
+      </w:rPr>
+    </w:lvl>
+    <w:lvl w:ilvl="3" w:tplc="240A0001" w:tentative="1">
+      <w:start w:val="1"/>
+      <w:numFmt w:val="bullet"/>
+      <w:lvlText w:val=""/>
+      <w:lvlJc w:val="left"/>
+      <w:pPr>
+        <w:ind w:left="3600" w:hanging="360"/>
+      </w:pPr>
+      <w:rPr>
+        <w:rFonts w:ascii="Symbol" w:hAnsi="Symbol" w:hint="default"/>
+      </w:rPr>
+    </w:lvl>
+    <w:lvl w:ilvl="4" w:tplc="240A0003" w:tentative="1">
+      <w:start w:val="1"/>
+      <w:numFmt w:val="bullet"/>
+      <w:lvlText w:val="o"/>
+      <w:lvlJc w:val="left"/>
+      <w:pPr>
+        <w:ind w:left="4320" w:hanging="360"/>
+      </w:pPr>
+      <w:rPr>
+        <w:rFonts w:ascii="Courier New" w:hAnsi="Courier New" w:cs="Courier New" w:hint="default"/>
+      </w:rPr>
+    </w:lvl>
+    <w:lvl w:ilvl="5" w:tplc="240A0005" w:tentative="1">
+      <w:start w:val="1"/>
+      <w:numFmt w:val="bullet"/>
+      <w:lvlText w:val=""/>
+      <w:lvlJc w:val="left"/>
+      <w:pPr>
+        <w:ind w:left="5040" w:hanging="360"/>
+      </w:pPr>
+      <w:rPr>
+        <w:rFonts w:ascii="Wingdings" w:hAnsi="Wingdings" w:hint="default"/>
+      </w:rPr>
+    </w:lvl>
+    <w:lvl w:ilvl="6" w:tplc="240A0001" w:tentative="1">
+      <w:start w:val="1"/>
+      <w:numFmt w:val="bullet"/>
+      <w:lvlText w:val=""/>
+      <w:lvlJc w:val="left"/>
+      <w:pPr>
+        <w:ind w:left="5760" w:hanging="360"/>
+      </w:pPr>
+      <w:rPr>
+        <w:rFonts w:ascii="Symbol" w:hAnsi="Symbol" w:hint="default"/>
+      </w:rPr>
+    </w:lvl>
+    <w:lvl w:ilvl="7" w:tplc="240A0003" w:tentative="1">
+      <w:start w:val="1"/>
+      <w:numFmt w:val="bullet"/>
+      <w:lvlText w:val="o"/>
+      <w:lvlJc w:val="left"/>
+      <w:pPr>
+        <w:ind w:left="6480" w:hanging="360"/>
+      </w:pPr>
+      <w:rPr>
+        <w:rFonts w:ascii="Courier New" w:hAnsi="Courier New" w:cs="Courier New" w:hint="default"/>
+      </w:rPr>
+    </w:lvl>
+    <w:lvl w:ilvl="8" w:tplc="240A0005" w:tentative="1">
+      <w:start w:val="1"/>
+      <w:numFmt w:val="bullet"/>
+      <w:lvlText w:val=""/>
+      <w:lvlJc w:val="left"/>
+      <w:pPr>
+        <w:ind w:left="7200" w:hanging="360"/>
+      </w:pPr>
+      <w:rPr>
+        <w:rFonts w:ascii="Wingdings" w:hAnsi="Wingdings" w:hint="default"/>
+      </w:rPr>
+    </w:lvl>
+  </w:abstractNum>
+  <w:abstractNum w:abstractNumId="4" w15:restartNumberingAfterBreak="0">
     <w:nsid w:val="2D6D71A3"/>
     <w:multiLevelType w:val="hybridMultilevel"/>
     <w:tmpl w:val="876CE41A"/>
@@ -1737,7 +1982,7 @@
       </w:rPr>
     </w:lvl>
   </w:abstractNum>
-  <w:abstractNum w:abstractNumId="3" w15:restartNumberingAfterBreak="0">
+  <w:abstractNum w:abstractNumId="5" w15:restartNumberingAfterBreak="0">
     <w:nsid w:val="3B3A6CA6"/>
     <w:multiLevelType w:val="hybridMultilevel"/>
     <w:tmpl w:val="B8785A02"/>
@@ -1850,7 +2095,7 @@
       </w:rPr>
     </w:lvl>
   </w:abstractNum>
-  <w:abstractNum w:abstractNumId="4" w15:restartNumberingAfterBreak="0">
+  <w:abstractNum w:abstractNumId="6" w15:restartNumberingAfterBreak="0">
     <w:nsid w:val="45905986"/>
     <w:multiLevelType w:val="hybridMultilevel"/>
     <w:tmpl w:val="6E82DD52"/>
@@ -1963,7 +2208,7 @@
       </w:rPr>
     </w:lvl>
   </w:abstractNum>
-  <w:abstractNum w:abstractNumId="5" w15:restartNumberingAfterBreak="0">
+  <w:abstractNum w:abstractNumId="7" w15:restartNumberingAfterBreak="0">
     <w:nsid w:val="4E7D5500"/>
     <w:multiLevelType w:val="hybridMultilevel"/>
     <w:tmpl w:val="646A8CF8"/>
@@ -2076,23 +2321,145 @@
       </w:rPr>
     </w:lvl>
   </w:abstractNum>
+  <w:abstractNum w:abstractNumId="8" w15:restartNumberingAfterBreak="0">
+    <w:nsid w:val="6AA577CA"/>
+    <w:multiLevelType w:val="hybridMultilevel"/>
+    <w:tmpl w:val="B1B4C0FC"/>
+    <w:lvl w:ilvl="0" w:tplc="240A0001">
+      <w:start w:val="1"/>
+      <w:numFmt w:val="bullet"/>
+      <w:lvlText w:val=""/>
+      <w:lvlJc w:val="left"/>
+      <w:pPr>
+        <w:ind w:left="1440" w:hanging="360"/>
+      </w:pPr>
+      <w:rPr>
+        <w:rFonts w:ascii="Symbol" w:hAnsi="Symbol" w:hint="default"/>
+      </w:rPr>
+    </w:lvl>
+    <w:lvl w:ilvl="1" w:tplc="240A0003" w:tentative="1">
+      <w:start w:val="1"/>
+      <w:numFmt w:val="bullet"/>
+      <w:lvlText w:val="o"/>
+      <w:lvlJc w:val="left"/>
+      <w:pPr>
+        <w:ind w:left="2160" w:hanging="360"/>
+      </w:pPr>
+      <w:rPr>
+        <w:rFonts w:ascii="Courier New" w:hAnsi="Courier New" w:cs="Courier New" w:hint="default"/>
+      </w:rPr>
+    </w:lvl>
+    <w:lvl w:ilvl="2" w:tplc="240A0005" w:tentative="1">
+      <w:start w:val="1"/>
+      <w:numFmt w:val="bullet"/>
+      <w:lvlText w:val=""/>
+      <w:lvlJc w:val="left"/>
+      <w:pPr>
+        <w:ind w:left="2880" w:hanging="360"/>
+      </w:pPr>
+      <w:rPr>
+        <w:rFonts w:ascii="Wingdings" w:hAnsi="Wingdings" w:hint="default"/>
+      </w:rPr>
+    </w:lvl>
+    <w:lvl w:ilvl="3" w:tplc="240A0001" w:tentative="1">
+      <w:start w:val="1"/>
+      <w:numFmt w:val="bullet"/>
+      <w:lvlText w:val=""/>
+      <w:lvlJc w:val="left"/>
+      <w:pPr>
+        <w:ind w:left="3600" w:hanging="360"/>
+      </w:pPr>
+      <w:rPr>
+        <w:rFonts w:ascii="Symbol" w:hAnsi="Symbol" w:hint="default"/>
+      </w:rPr>
+    </w:lvl>
+    <w:lvl w:ilvl="4" w:tplc="240A0003" w:tentative="1">
+      <w:start w:val="1"/>
+      <w:numFmt w:val="bullet"/>
+      <w:lvlText w:val="o"/>
+      <w:lvlJc w:val="left"/>
+      <w:pPr>
+        <w:ind w:left="4320" w:hanging="360"/>
+      </w:pPr>
+      <w:rPr>
+        <w:rFonts w:ascii="Courier New" w:hAnsi="Courier New" w:cs="Courier New" w:hint="default"/>
+      </w:rPr>
+    </w:lvl>
+    <w:lvl w:ilvl="5" w:tplc="240A0005" w:tentative="1">
+      <w:start w:val="1"/>
+      <w:numFmt w:val="bullet"/>
+      <w:lvlText w:val=""/>
+      <w:lvlJc w:val="left"/>
+      <w:pPr>
+        <w:ind w:left="5040" w:hanging="360"/>
+      </w:pPr>
+      <w:rPr>
+        <w:rFonts w:ascii="Wingdings" w:hAnsi="Wingdings" w:hint="default"/>
+      </w:rPr>
+    </w:lvl>
+    <w:lvl w:ilvl="6" w:tplc="240A0001" w:tentative="1">
+      <w:start w:val="1"/>
+      <w:numFmt w:val="bullet"/>
+      <w:lvlText w:val=""/>
+      <w:lvlJc w:val="left"/>
+      <w:pPr>
+        <w:ind w:left="5760" w:hanging="360"/>
+      </w:pPr>
+      <w:rPr>
+        <w:rFonts w:ascii="Symbol" w:hAnsi="Symbol" w:hint="default"/>
+      </w:rPr>
+    </w:lvl>
+    <w:lvl w:ilvl="7" w:tplc="240A0003" w:tentative="1">
+      <w:start w:val="1"/>
+      <w:numFmt w:val="bullet"/>
+      <w:lvlText w:val="o"/>
+      <w:lvlJc w:val="left"/>
+      <w:pPr>
+        <w:ind w:left="6480" w:hanging="360"/>
+      </w:pPr>
+      <w:rPr>
+        <w:rFonts w:ascii="Courier New" w:hAnsi="Courier New" w:cs="Courier New" w:hint="default"/>
+      </w:rPr>
+    </w:lvl>
+    <w:lvl w:ilvl="8" w:tplc="240A0005" w:tentative="1">
+      <w:start w:val="1"/>
+      <w:numFmt w:val="bullet"/>
+      <w:lvlText w:val=""/>
+      <w:lvlJc w:val="left"/>
+      <w:pPr>
+        <w:ind w:left="7200" w:hanging="360"/>
+      </w:pPr>
+      <w:rPr>
+        <w:rFonts w:ascii="Wingdings" w:hAnsi="Wingdings" w:hint="default"/>
+      </w:rPr>
+    </w:lvl>
+  </w:abstractNum>
   <w:num w:numId="1">
-    <w:abstractNumId w:val="3"/>
+    <w:abstractNumId w:val="5"/>
   </w:num>
   <w:num w:numId="2">
     <w:abstractNumId w:val="0"/>
   </w:num>
   <w:num w:numId="3">
-    <w:abstractNumId w:val="2"/>
+    <w:abstractNumId w:val="4"/>
   </w:num>
   <w:num w:numId="4">
-    <w:abstractNumId w:val="5"/>
+    <w:abstractNumId w:val="7"/>
   </w:num>
   <w:num w:numId="5">
-    <w:abstractNumId w:val="4"/>
+    <w:abstractNumId w:val="6"/>
   </w:num>
   <w:num w:numId="6">
     <w:abstractNumId w:val="1"/>
+  </w:num>
+  <w:num w:numId="7">
+    <w:abstractNumId w:val="8"/>
+  </w:num>
+  <w:num w:numId="8">
+    <w:abstractNumId w:val="2"/>
+  </w:num>
+  <w:num w:numId="9">
+    <w:abstractNumId w:val="3"/>
   </w:num>
 </w:numbering>
 </file>
@@ -3030,7 +3397,7 @@
 </file>
 
 <file path=customXml/itemProps1.xml><?xml version="1.0" encoding="utf-8"?>
-<ds:datastoreItem xmlns:ds="http://schemas.openxmlformats.org/officeDocument/2006/customXml" ds:itemID="{27D05C22-BAE4-4493-BD7C-C1E1EBAA2499}">
+<ds:datastoreItem xmlns:ds="http://schemas.openxmlformats.org/officeDocument/2006/customXml" ds:itemID="{CF239A3B-D401-49C6-A1F6-9EEE762897DE}">
   <ds:schemaRefs>
     <ds:schemaRef ds:uri="http://schemas.openxmlformats.org/officeDocument/2006/bibliography"/>
   </ds:schemaRefs>

--- a/manuales/Manual de Mantenimiento.docx
+++ b/manuales/Manual de Mantenimiento.docx
@@ -1038,8 +1038,6 @@
           <w:lang w:val="en-US"/>
         </w:rPr>
       </w:pPr>
-      <w:bookmarkStart w:id="0" w:name="_GoBack"/>
-      <w:bookmarkEnd w:id="0"/>
     </w:p>
     <w:p>
       <w:pPr>
@@ -1214,9 +1212,271 @@
     </w:p>
     <w:p>
       <w:r>
-        <w:t xml:space="preserve">Registro de </w:t>
-      </w:r>
-    </w:p>
+        <w:t>Registro de errores vía formulario de soporte o correo.</w:t>
+      </w:r>
+    </w:p>
+    <w:p>
+      <w:pPr>
+        <w:pStyle w:val="Ttulo3"/>
+      </w:pPr>
+      <w:r>
+        <w:t>Monitoreo:</w:t>
+      </w:r>
+    </w:p>
+    <w:p>
+      <w:r>
+        <w:t>Control de caídas del servidor y lentitud de consultas.</w:t>
+      </w:r>
+    </w:p>
+    <w:p>
+      <w:pPr>
+        <w:pStyle w:val="Ttulo3"/>
+      </w:pPr>
+      <w:r>
+        <w:lastRenderedPageBreak/>
+        <w:t>Análisis de impacto:</w:t>
+      </w:r>
+    </w:p>
+    <w:p>
+      <w:r>
+        <w:t>Clasificación de fallas (críticas, medias, bajas).</w:t>
+      </w:r>
+    </w:p>
+    <w:p>
+      <w:pPr>
+        <w:pStyle w:val="Ttulo3"/>
+      </w:pPr>
+      <w:r>
+        <w:t xml:space="preserve">Plan de acción: </w:t>
+      </w:r>
+    </w:p>
+    <w:p>
+      <w:r>
+        <w:t>Corrección de errores, actualización de base de datos, ajustes de seguridad.</w:t>
+      </w:r>
+    </w:p>
+    <w:p/>
+    <w:p>
+      <w:pPr>
+        <w:pStyle w:val="Ttulo2"/>
+      </w:pPr>
+      <w:r>
+        <w:t xml:space="preserve">Fase de implementación de la modificación </w:t>
+      </w:r>
+    </w:p>
+    <w:p>
+      <w:pPr>
+        <w:pStyle w:val="Prrafodelista"/>
+        <w:numPr>
+          <w:ilvl w:val="0"/>
+          <w:numId w:val="10"/>
+        </w:numPr>
+      </w:pPr>
+      <w:r>
+        <w:t xml:space="preserve"> Planificación de tareas de mejora (nuevos métodos de pago, seguridad, reportes).</w:t>
+      </w:r>
+    </w:p>
+    <w:p>
+      <w:pPr>
+        <w:pStyle w:val="Prrafodelista"/>
+        <w:numPr>
+          <w:ilvl w:val="0"/>
+          <w:numId w:val="10"/>
+        </w:numPr>
+      </w:pPr>
+      <w:r>
+        <w:t>Desarrollo y pruebas en ambiente de prueba.</w:t>
+      </w:r>
+    </w:p>
+    <w:p>
+      <w:pPr>
+        <w:pStyle w:val="Prrafodelista"/>
+        <w:numPr>
+          <w:ilvl w:val="0"/>
+          <w:numId w:val="10"/>
+        </w:numPr>
+      </w:pPr>
+      <w:r>
+        <w:t>Despliegue en producción.</w:t>
+      </w:r>
+    </w:p>
+    <w:p>
+      <w:pPr>
+        <w:pStyle w:val="Prrafodelista"/>
+        <w:numPr>
+          <w:ilvl w:val="0"/>
+          <w:numId w:val="10"/>
+        </w:numPr>
+      </w:pPr>
+      <w:r>
+        <w:t>Monitoreo post–implementación.</w:t>
+      </w:r>
+    </w:p>
+    <w:p>
+      <w:pPr>
+        <w:pStyle w:val="Ttulo2"/>
+      </w:pPr>
+      <w:r>
+        <w:t xml:space="preserve">Fase de aceptación y revisión del mantenimiento </w:t>
+      </w:r>
+    </w:p>
+    <w:p>
+      <w:pPr>
+        <w:pStyle w:val="Prrafodelista"/>
+        <w:numPr>
+          <w:ilvl w:val="0"/>
+          <w:numId w:val="10"/>
+        </w:numPr>
+      </w:pPr>
+      <w:r>
+        <w:t xml:space="preserve"> Pruebas de aceptación: Validación de cambios con el administrador y usuarios</w:t>
+      </w:r>
+      <w:r>
+        <w:t xml:space="preserve"> seleccionados</w:t>
+      </w:r>
+    </w:p>
+    <w:p>
+      <w:pPr>
+        <w:pStyle w:val="Prrafodelista"/>
+        <w:numPr>
+          <w:ilvl w:val="0"/>
+          <w:numId w:val="10"/>
+        </w:numPr>
+      </w:pPr>
+      <w:r>
+        <w:t>Revisión: Documentación de cambios, retroalimentación de usuarios, mejoras continuas.</w:t>
+      </w:r>
+    </w:p>
+    <w:p>
+      <w:pPr>
+        <w:pStyle w:val="Ttulo2"/>
+      </w:pPr>
+      <w:r>
+        <w:t xml:space="preserve">Fase de migración </w:t>
+      </w:r>
+    </w:p>
+    <w:p>
+      <w:r>
+        <w:t>En caso de cambio del hosting o de base de datos:</w:t>
+      </w:r>
+    </w:p>
+    <w:p>
+      <w:pPr>
+        <w:pStyle w:val="Prrafodelista"/>
+        <w:numPr>
+          <w:ilvl w:val="0"/>
+          <w:numId w:val="10"/>
+        </w:numPr>
+      </w:pPr>
+      <w:r>
+        <w:t>Copia de seguridad completa.</w:t>
+      </w:r>
+    </w:p>
+    <w:p>
+      <w:pPr>
+        <w:pStyle w:val="Prrafodelista"/>
+        <w:numPr>
+          <w:ilvl w:val="0"/>
+          <w:numId w:val="10"/>
+        </w:numPr>
+      </w:pPr>
+      <w:r>
+        <w:t>Migración de base de datos y código.</w:t>
+      </w:r>
+    </w:p>
+    <w:p>
+      <w:pPr>
+        <w:pStyle w:val="Prrafodelista"/>
+        <w:numPr>
+          <w:ilvl w:val="0"/>
+          <w:numId w:val="10"/>
+        </w:numPr>
+      </w:pPr>
+      <w:r>
+        <w:t>Pruebas post-migracion</w:t>
+      </w:r>
+    </w:p>
+    <w:p>
+      <w:pPr>
+        <w:pStyle w:val="Prrafodelista"/>
+        <w:numPr>
+          <w:ilvl w:val="0"/>
+          <w:numId w:val="10"/>
+        </w:numPr>
+      </w:pPr>
+      <w:r>
+        <w:t>Validación del correcto funcionamiento.</w:t>
+      </w:r>
+    </w:p>
+    <w:p>
+      <w:pPr>
+        <w:pStyle w:val="Prrafodelista"/>
+        <w:ind w:left="1080" w:firstLine="0"/>
+      </w:pPr>
+    </w:p>
+    <w:p>
+      <w:pPr>
+        <w:pStyle w:val="Ttulo2"/>
+      </w:pPr>
+      <w:r>
+        <w:lastRenderedPageBreak/>
+        <w:t xml:space="preserve">Fase de retiro </w:t>
+      </w:r>
+    </w:p>
+    <w:p>
+      <w:r>
+        <w:t>Si el sistema se remplaza:</w:t>
+      </w:r>
+    </w:p>
+    <w:p>
+      <w:pPr>
+        <w:pStyle w:val="Prrafodelista"/>
+        <w:numPr>
+          <w:ilvl w:val="0"/>
+          <w:numId w:val="10"/>
+        </w:numPr>
+      </w:pPr>
+      <w:r>
+        <w:t>Notificar a los usuarios</w:t>
+      </w:r>
+    </w:p>
+    <w:p>
+      <w:pPr>
+        <w:pStyle w:val="Prrafodelista"/>
+        <w:numPr>
+          <w:ilvl w:val="0"/>
+          <w:numId w:val="10"/>
+        </w:numPr>
+      </w:pPr>
+      <w:r>
+        <w:t xml:space="preserve">Respaldo de datos históricos </w:t>
+      </w:r>
+    </w:p>
+    <w:p>
+      <w:pPr>
+        <w:pStyle w:val="Prrafodelista"/>
+        <w:numPr>
+          <w:ilvl w:val="0"/>
+          <w:numId w:val="10"/>
+        </w:numPr>
+      </w:pPr>
+      <w:r>
+        <w:t xml:space="preserve">Documentación del proceso </w:t>
+      </w:r>
+    </w:p>
+    <w:p>
+      <w:pPr>
+        <w:pStyle w:val="Ttulo2"/>
+      </w:pPr>
+      <w:r>
+        <w:t xml:space="preserve">Cronograma </w:t>
+      </w:r>
+    </w:p>
+    <w:p>
+      <w:bookmarkStart w:id="0" w:name="_GoBack"/>
+      <w:bookmarkEnd w:id="0"/>
+    </w:p>
+    <w:p/>
     <w:p/>
     <w:p>
       <w:pPr>
@@ -2434,6 +2694,118 @@
       </w:rPr>
     </w:lvl>
   </w:abstractNum>
+  <w:abstractNum w:abstractNumId="9" w15:restartNumberingAfterBreak="0">
+    <w:nsid w:val="6C3A36B5"/>
+    <w:multiLevelType w:val="hybridMultilevel"/>
+    <w:tmpl w:val="83FE3948"/>
+    <w:lvl w:ilvl="0" w:tplc="0B0881DE">
+      <w:numFmt w:val="bullet"/>
+      <w:lvlText w:val="-"/>
+      <w:lvlJc w:val="left"/>
+      <w:pPr>
+        <w:ind w:left="1080" w:hanging="360"/>
+      </w:pPr>
+      <w:rPr>
+        <w:rFonts w:ascii="Times New Roman" w:eastAsiaTheme="minorHAnsi" w:hAnsi="Times New Roman" w:cs="Times New Roman" w:hint="default"/>
+      </w:rPr>
+    </w:lvl>
+    <w:lvl w:ilvl="1" w:tplc="240A0003" w:tentative="1">
+      <w:start w:val="1"/>
+      <w:numFmt w:val="bullet"/>
+      <w:lvlText w:val="o"/>
+      <w:lvlJc w:val="left"/>
+      <w:pPr>
+        <w:ind w:left="1800" w:hanging="360"/>
+      </w:pPr>
+      <w:rPr>
+        <w:rFonts w:ascii="Courier New" w:hAnsi="Courier New" w:cs="Courier New" w:hint="default"/>
+      </w:rPr>
+    </w:lvl>
+    <w:lvl w:ilvl="2" w:tplc="240A0005" w:tentative="1">
+      <w:start w:val="1"/>
+      <w:numFmt w:val="bullet"/>
+      <w:lvlText w:val=""/>
+      <w:lvlJc w:val="left"/>
+      <w:pPr>
+        <w:ind w:left="2520" w:hanging="360"/>
+      </w:pPr>
+      <w:rPr>
+        <w:rFonts w:ascii="Wingdings" w:hAnsi="Wingdings" w:hint="default"/>
+      </w:rPr>
+    </w:lvl>
+    <w:lvl w:ilvl="3" w:tplc="240A0001" w:tentative="1">
+      <w:start w:val="1"/>
+      <w:numFmt w:val="bullet"/>
+      <w:lvlText w:val=""/>
+      <w:lvlJc w:val="left"/>
+      <w:pPr>
+        <w:ind w:left="3240" w:hanging="360"/>
+      </w:pPr>
+      <w:rPr>
+        <w:rFonts w:ascii="Symbol" w:hAnsi="Symbol" w:hint="default"/>
+      </w:rPr>
+    </w:lvl>
+    <w:lvl w:ilvl="4" w:tplc="240A0003" w:tentative="1">
+      <w:start w:val="1"/>
+      <w:numFmt w:val="bullet"/>
+      <w:lvlText w:val="o"/>
+      <w:lvlJc w:val="left"/>
+      <w:pPr>
+        <w:ind w:left="3960" w:hanging="360"/>
+      </w:pPr>
+      <w:rPr>
+        <w:rFonts w:ascii="Courier New" w:hAnsi="Courier New" w:cs="Courier New" w:hint="default"/>
+      </w:rPr>
+    </w:lvl>
+    <w:lvl w:ilvl="5" w:tplc="240A0005" w:tentative="1">
+      <w:start w:val="1"/>
+      <w:numFmt w:val="bullet"/>
+      <w:lvlText w:val=""/>
+      <w:lvlJc w:val="left"/>
+      <w:pPr>
+        <w:ind w:left="4680" w:hanging="360"/>
+      </w:pPr>
+      <w:rPr>
+        <w:rFonts w:ascii="Wingdings" w:hAnsi="Wingdings" w:hint="default"/>
+      </w:rPr>
+    </w:lvl>
+    <w:lvl w:ilvl="6" w:tplc="240A0001" w:tentative="1">
+      <w:start w:val="1"/>
+      <w:numFmt w:val="bullet"/>
+      <w:lvlText w:val=""/>
+      <w:lvlJc w:val="left"/>
+      <w:pPr>
+        <w:ind w:left="5400" w:hanging="360"/>
+      </w:pPr>
+      <w:rPr>
+        <w:rFonts w:ascii="Symbol" w:hAnsi="Symbol" w:hint="default"/>
+      </w:rPr>
+    </w:lvl>
+    <w:lvl w:ilvl="7" w:tplc="240A0003" w:tentative="1">
+      <w:start w:val="1"/>
+      <w:numFmt w:val="bullet"/>
+      <w:lvlText w:val="o"/>
+      <w:lvlJc w:val="left"/>
+      <w:pPr>
+        <w:ind w:left="6120" w:hanging="360"/>
+      </w:pPr>
+      <w:rPr>
+        <w:rFonts w:ascii="Courier New" w:hAnsi="Courier New" w:cs="Courier New" w:hint="default"/>
+      </w:rPr>
+    </w:lvl>
+    <w:lvl w:ilvl="8" w:tplc="240A0005" w:tentative="1">
+      <w:start w:val="1"/>
+      <w:numFmt w:val="bullet"/>
+      <w:lvlText w:val=""/>
+      <w:lvlJc w:val="left"/>
+      <w:pPr>
+        <w:ind w:left="6840" w:hanging="360"/>
+      </w:pPr>
+      <w:rPr>
+        <w:rFonts w:ascii="Wingdings" w:hAnsi="Wingdings" w:hint="default"/>
+      </w:rPr>
+    </w:lvl>
+  </w:abstractNum>
   <w:num w:numId="1">
     <w:abstractNumId w:val="5"/>
   </w:num>
@@ -2460,6 +2832,9 @@
   </w:num>
   <w:num w:numId="9">
     <w:abstractNumId w:val="3"/>
+  </w:num>
+  <w:num w:numId="10">
+    <w:abstractNumId w:val="9"/>
   </w:num>
 </w:numbering>
 </file>
@@ -3397,7 +3772,7 @@
 </file>
 
 <file path=customXml/itemProps1.xml><?xml version="1.0" encoding="utf-8"?>
-<ds:datastoreItem xmlns:ds="http://schemas.openxmlformats.org/officeDocument/2006/customXml" ds:itemID="{CF239A3B-D401-49C6-A1F6-9EEE762897DE}">
+<ds:datastoreItem xmlns:ds="http://schemas.openxmlformats.org/officeDocument/2006/customXml" ds:itemID="{83C530E5-2410-4B1C-B982-A308653A732A}">
   <ds:schemaRefs>
     <ds:schemaRef ds:uri="http://schemas.openxmlformats.org/officeDocument/2006/bibliography"/>
   </ds:schemaRefs>

--- a/manuales/Manual de Mantenimiento.docx
+++ b/manuales/Manual de Mantenimiento.docx
@@ -1329,10 +1329,7 @@
         </w:numPr>
       </w:pPr>
       <w:r>
-        <w:t xml:space="preserve"> Pruebas de aceptación: Validación de cambios con el administrador y usuarios</w:t>
-      </w:r>
-      <w:r>
-        <w:t xml:space="preserve"> seleccionados</w:t>
+        <w:t xml:space="preserve"> Pruebas de aceptación: Validación de cambios con el administrador y usuarios seleccionados</w:t>
       </w:r>
     </w:p>
     <w:p>
@@ -1472,12 +1469,317 @@
         <w:t xml:space="preserve">Cronograma </w:t>
       </w:r>
     </w:p>
+    <w:tbl>
+      <w:tblPr>
+        <w:tblStyle w:val="Tablaconcuadrcula"/>
+        <w:tblW w:w="0" w:type="auto"/>
+        <w:tblLook w:val="04A0" w:firstRow="1" w:lastRow="0" w:firstColumn="1" w:lastColumn="0" w:noHBand="0" w:noVBand="1"/>
+      </w:tblPr>
+      <w:tblGrid>
+        <w:gridCol w:w="3256"/>
+        <w:gridCol w:w="1559"/>
+        <w:gridCol w:w="1559"/>
+        <w:gridCol w:w="1418"/>
+        <w:gridCol w:w="1558"/>
+      </w:tblGrid>
+      <w:tr>
+        <w:trPr>
+          <w:trHeight w:val="680"/>
+        </w:trPr>
+        <w:tc>
+          <w:tcPr>
+            <w:tcW w:w="3256" w:type="dxa"/>
+          </w:tcPr>
+          <w:p>
+            <w:pPr>
+              <w:spacing w:line="240" w:lineRule="auto"/>
+              <w:ind w:firstLine="0"/>
+              <w:jc w:val="center"/>
+            </w:pPr>
+            <w:r>
+              <w:t>Actividad</w:t>
+            </w:r>
+          </w:p>
+        </w:tc>
+        <w:tc>
+          <w:tcPr>
+            <w:tcW w:w="1559" w:type="dxa"/>
+          </w:tcPr>
+          <w:p>
+            <w:pPr>
+              <w:spacing w:line="240" w:lineRule="auto"/>
+              <w:ind w:firstLine="0"/>
+            </w:pPr>
+            <w:r>
+              <w:t>Responsable</w:t>
+            </w:r>
+          </w:p>
+        </w:tc>
+        <w:tc>
+          <w:tcPr>
+            <w:tcW w:w="1559" w:type="dxa"/>
+          </w:tcPr>
+          <w:p>
+            <w:pPr>
+              <w:spacing w:line="240" w:lineRule="auto"/>
+              <w:ind w:firstLine="0"/>
+              <w:jc w:val="center"/>
+            </w:pPr>
+            <w:r>
+              <w:t>Duración</w:t>
+            </w:r>
+          </w:p>
+        </w:tc>
+        <w:tc>
+          <w:tcPr>
+            <w:tcW w:w="1418" w:type="dxa"/>
+          </w:tcPr>
+          <w:p>
+            <w:pPr>
+              <w:spacing w:line="240" w:lineRule="auto"/>
+              <w:ind w:firstLine="0"/>
+              <w:jc w:val="center"/>
+            </w:pPr>
+            <w:r>
+              <w:t>Fecha de inicio</w:t>
+            </w:r>
+          </w:p>
+        </w:tc>
+        <w:tc>
+          <w:tcPr>
+            <w:tcW w:w="1558" w:type="dxa"/>
+          </w:tcPr>
+          <w:p>
+            <w:pPr>
+              <w:spacing w:line="240" w:lineRule="auto"/>
+              <w:ind w:firstLine="0"/>
+              <w:jc w:val="center"/>
+            </w:pPr>
+            <w:r>
+              <w:t>Fecha de finalización</w:t>
+            </w:r>
+          </w:p>
+        </w:tc>
+      </w:tr>
+      <w:tr>
+        <w:tc>
+          <w:tcPr>
+            <w:tcW w:w="3256" w:type="dxa"/>
+          </w:tcPr>
+          <w:p>
+            <w:pPr>
+              <w:ind w:firstLine="0"/>
+            </w:pPr>
+          </w:p>
+        </w:tc>
+        <w:tc>
+          <w:tcPr>
+            <w:tcW w:w="1559" w:type="dxa"/>
+          </w:tcPr>
+          <w:p>
+            <w:pPr>
+              <w:ind w:firstLine="0"/>
+            </w:pPr>
+          </w:p>
+        </w:tc>
+        <w:tc>
+          <w:tcPr>
+            <w:tcW w:w="1559" w:type="dxa"/>
+          </w:tcPr>
+          <w:p>
+            <w:pPr>
+              <w:ind w:firstLine="0"/>
+            </w:pPr>
+          </w:p>
+        </w:tc>
+        <w:tc>
+          <w:tcPr>
+            <w:tcW w:w="1418" w:type="dxa"/>
+          </w:tcPr>
+          <w:p>
+            <w:pPr>
+              <w:ind w:firstLine="0"/>
+            </w:pPr>
+          </w:p>
+        </w:tc>
+        <w:tc>
+          <w:tcPr>
+            <w:tcW w:w="1558" w:type="dxa"/>
+          </w:tcPr>
+          <w:p>
+            <w:pPr>
+              <w:ind w:firstLine="0"/>
+            </w:pPr>
+          </w:p>
+        </w:tc>
+      </w:tr>
+      <w:tr>
+        <w:tc>
+          <w:tcPr>
+            <w:tcW w:w="3256" w:type="dxa"/>
+          </w:tcPr>
+          <w:p>
+            <w:pPr>
+              <w:ind w:firstLine="0"/>
+            </w:pPr>
+          </w:p>
+        </w:tc>
+        <w:tc>
+          <w:tcPr>
+            <w:tcW w:w="1559" w:type="dxa"/>
+          </w:tcPr>
+          <w:p>
+            <w:pPr>
+              <w:ind w:firstLine="0"/>
+            </w:pPr>
+          </w:p>
+        </w:tc>
+        <w:tc>
+          <w:tcPr>
+            <w:tcW w:w="1559" w:type="dxa"/>
+          </w:tcPr>
+          <w:p>
+            <w:pPr>
+              <w:ind w:firstLine="0"/>
+            </w:pPr>
+          </w:p>
+        </w:tc>
+        <w:tc>
+          <w:tcPr>
+            <w:tcW w:w="1418" w:type="dxa"/>
+          </w:tcPr>
+          <w:p>
+            <w:pPr>
+              <w:ind w:firstLine="0"/>
+            </w:pPr>
+          </w:p>
+        </w:tc>
+        <w:tc>
+          <w:tcPr>
+            <w:tcW w:w="1558" w:type="dxa"/>
+          </w:tcPr>
+          <w:p>
+            <w:pPr>
+              <w:ind w:firstLine="0"/>
+            </w:pPr>
+          </w:p>
+        </w:tc>
+      </w:tr>
+      <w:tr>
+        <w:tc>
+          <w:tcPr>
+            <w:tcW w:w="3256" w:type="dxa"/>
+          </w:tcPr>
+          <w:p>
+            <w:pPr>
+              <w:ind w:firstLine="0"/>
+            </w:pPr>
+          </w:p>
+        </w:tc>
+        <w:tc>
+          <w:tcPr>
+            <w:tcW w:w="1559" w:type="dxa"/>
+          </w:tcPr>
+          <w:p>
+            <w:pPr>
+              <w:ind w:firstLine="0"/>
+            </w:pPr>
+          </w:p>
+        </w:tc>
+        <w:tc>
+          <w:tcPr>
+            <w:tcW w:w="1559" w:type="dxa"/>
+          </w:tcPr>
+          <w:p>
+            <w:pPr>
+              <w:ind w:firstLine="0"/>
+            </w:pPr>
+          </w:p>
+        </w:tc>
+        <w:tc>
+          <w:tcPr>
+            <w:tcW w:w="1418" w:type="dxa"/>
+          </w:tcPr>
+          <w:p>
+            <w:pPr>
+              <w:ind w:firstLine="0"/>
+            </w:pPr>
+          </w:p>
+        </w:tc>
+        <w:tc>
+          <w:tcPr>
+            <w:tcW w:w="1558" w:type="dxa"/>
+          </w:tcPr>
+          <w:p>
+            <w:pPr>
+              <w:ind w:firstLine="0"/>
+            </w:pPr>
+          </w:p>
+        </w:tc>
+      </w:tr>
+      <w:tr>
+        <w:trPr>
+          <w:trHeight w:val="698"/>
+        </w:trPr>
+        <w:tc>
+          <w:tcPr>
+            <w:tcW w:w="3256" w:type="dxa"/>
+          </w:tcPr>
+          <w:p>
+            <w:pPr>
+              <w:ind w:firstLine="0"/>
+            </w:pPr>
+          </w:p>
+        </w:tc>
+        <w:tc>
+          <w:tcPr>
+            <w:tcW w:w="1559" w:type="dxa"/>
+          </w:tcPr>
+          <w:p>
+            <w:pPr>
+              <w:ind w:firstLine="0"/>
+            </w:pPr>
+          </w:p>
+        </w:tc>
+        <w:tc>
+          <w:tcPr>
+            <w:tcW w:w="1559" w:type="dxa"/>
+          </w:tcPr>
+          <w:p>
+            <w:pPr>
+              <w:ind w:firstLine="0"/>
+            </w:pPr>
+          </w:p>
+        </w:tc>
+        <w:tc>
+          <w:tcPr>
+            <w:tcW w:w="1418" w:type="dxa"/>
+          </w:tcPr>
+          <w:p>
+            <w:pPr>
+              <w:ind w:firstLine="0"/>
+            </w:pPr>
+          </w:p>
+        </w:tc>
+        <w:tc>
+          <w:tcPr>
+            <w:tcW w:w="1558" w:type="dxa"/>
+          </w:tcPr>
+          <w:p>
+            <w:pPr>
+              <w:ind w:firstLine="0"/>
+            </w:pPr>
+          </w:p>
+        </w:tc>
+      </w:tr>
+    </w:tbl>
+    <w:p/>
+    <w:p/>
+    <w:p/>
     <w:p>
       <w:bookmarkStart w:id="0" w:name="_GoBack"/>
       <w:bookmarkEnd w:id="0"/>
     </w:p>
-    <w:p/>
-    <w:p/>
     <w:p>
       <w:pPr>
         <w:pStyle w:val="Ttulo3"/>
@@ -3772,7 +4074,7 @@
 </file>
 
 <file path=customXml/itemProps1.xml><?xml version="1.0" encoding="utf-8"?>
-<ds:datastoreItem xmlns:ds="http://schemas.openxmlformats.org/officeDocument/2006/customXml" ds:itemID="{83C530E5-2410-4B1C-B982-A308653A732A}">
+<ds:datastoreItem xmlns:ds="http://schemas.openxmlformats.org/officeDocument/2006/customXml" ds:itemID="{091DC210-8D4F-4BD0-BE67-73367BA69279}">
   <ds:schemaRefs>
     <ds:schemaRef ds:uri="http://schemas.openxmlformats.org/officeDocument/2006/bibliography"/>
   </ds:schemaRefs>

--- a/manuales/Manual de Mantenimiento.docx
+++ b/manuales/Manual de Mantenimiento.docx
@@ -1492,7 +1492,7 @@
           </w:tcPr>
           <w:p>
             <w:pPr>
-              <w:spacing w:line="240" w:lineRule="auto"/>
+              <w:spacing w:line="360" w:lineRule="auto"/>
               <w:ind w:firstLine="0"/>
               <w:jc w:val="center"/>
             </w:pPr>
@@ -1507,7 +1507,7 @@
           </w:tcPr>
           <w:p>
             <w:pPr>
-              <w:spacing w:line="240" w:lineRule="auto"/>
+              <w:spacing w:line="360" w:lineRule="auto"/>
               <w:ind w:firstLine="0"/>
             </w:pPr>
             <w:r>
@@ -1521,7 +1521,7 @@
           </w:tcPr>
           <w:p>
             <w:pPr>
-              <w:spacing w:line="240" w:lineRule="auto"/>
+              <w:spacing w:line="360" w:lineRule="auto"/>
               <w:ind w:firstLine="0"/>
               <w:jc w:val="center"/>
             </w:pPr>
@@ -1536,7 +1536,7 @@
           </w:tcPr>
           <w:p>
             <w:pPr>
-              <w:spacing w:line="240" w:lineRule="auto"/>
+              <w:spacing w:line="360" w:lineRule="auto"/>
               <w:ind w:firstLine="0"/>
               <w:jc w:val="center"/>
             </w:pPr>
@@ -1551,12 +1551,92 @@
           </w:tcPr>
           <w:p>
             <w:pPr>
-              <w:spacing w:line="240" w:lineRule="auto"/>
+              <w:spacing w:line="360" w:lineRule="auto"/>
               <w:ind w:firstLine="0"/>
               <w:jc w:val="center"/>
             </w:pPr>
             <w:r>
               <w:t>Fecha de finalización</w:t>
+            </w:r>
+          </w:p>
+        </w:tc>
+      </w:tr>
+      <w:tr>
+        <w:trPr>
+          <w:trHeight w:val="421"/>
+        </w:trPr>
+        <w:tc>
+          <w:tcPr>
+            <w:tcW w:w="3256" w:type="dxa"/>
+          </w:tcPr>
+          <w:p>
+            <w:pPr>
+              <w:spacing w:line="360" w:lineRule="auto"/>
+              <w:ind w:firstLine="0"/>
+            </w:pPr>
+            <w:r>
+              <w:t>Definir alcance y roles</w:t>
+            </w:r>
+          </w:p>
+        </w:tc>
+        <w:tc>
+          <w:tcPr>
+            <w:tcW w:w="1559" w:type="dxa"/>
+          </w:tcPr>
+          <w:p>
+            <w:pPr>
+              <w:spacing w:line="360" w:lineRule="auto"/>
+              <w:ind w:firstLine="0"/>
+            </w:pPr>
+            <w:proofErr w:type="spellStart"/>
+            <w:r>
+              <w:t>Ludwin</w:t>
+            </w:r>
+            <w:proofErr w:type="spellEnd"/>
+            <w:r>
+              <w:t xml:space="preserve"> </w:t>
+            </w:r>
+          </w:p>
+        </w:tc>
+        <w:tc>
+          <w:tcPr>
+            <w:tcW w:w="1559" w:type="dxa"/>
+          </w:tcPr>
+          <w:p>
+            <w:pPr>
+              <w:spacing w:line="360" w:lineRule="auto"/>
+              <w:ind w:firstLine="0"/>
+            </w:pPr>
+            <w:r>
+              <w:t>3 días</w:t>
+            </w:r>
+          </w:p>
+        </w:tc>
+        <w:tc>
+          <w:tcPr>
+            <w:tcW w:w="1418" w:type="dxa"/>
+          </w:tcPr>
+          <w:p>
+            <w:pPr>
+              <w:spacing w:line="360" w:lineRule="auto"/>
+              <w:ind w:firstLine="0"/>
+            </w:pPr>
+            <w:r>
+              <w:t>05/09/2025</w:t>
+            </w:r>
+          </w:p>
+        </w:tc>
+        <w:tc>
+          <w:tcPr>
+            <w:tcW w:w="1558" w:type="dxa"/>
+          </w:tcPr>
+          <w:p>
+            <w:pPr>
+              <w:spacing w:line="360" w:lineRule="auto"/>
+              <w:ind w:firstLine="0"/>
+            </w:pPr>
+            <w:r>
+              <w:t>08/09/2025</w:t>
             </w:r>
           </w:p>
         </w:tc>
@@ -1568,8 +1648,12 @@
           </w:tcPr>
           <w:p>
             <w:pPr>
+              <w:spacing w:line="360" w:lineRule="auto"/>
               <w:ind w:firstLine="0"/>
             </w:pPr>
+            <w:r>
+              <w:t>Actualización BD, seguridad, monitoreo</w:t>
+            </w:r>
           </w:p>
         </w:tc>
         <w:tc>
@@ -1578,8 +1662,14 @@
           </w:tcPr>
           <w:p>
             <w:pPr>
+              <w:spacing w:line="360" w:lineRule="auto"/>
               <w:ind w:firstLine="0"/>
             </w:pPr>
+            <w:proofErr w:type="spellStart"/>
+            <w:r>
+              <w:t>Duvan</w:t>
+            </w:r>
+            <w:proofErr w:type="spellEnd"/>
           </w:p>
         </w:tc>
         <w:tc>
@@ -1588,8 +1678,12 @@
           </w:tcPr>
           <w:p>
             <w:pPr>
+              <w:spacing w:line="360" w:lineRule="auto"/>
               <w:ind w:firstLine="0"/>
             </w:pPr>
+            <w:r>
+              <w:t>1 semana</w:t>
+            </w:r>
           </w:p>
         </w:tc>
         <w:tc>
@@ -1598,8 +1692,12 @@
           </w:tcPr>
           <w:p>
             <w:pPr>
+              <w:spacing w:line="360" w:lineRule="auto"/>
               <w:ind w:firstLine="0"/>
             </w:pPr>
+            <w:r>
+              <w:t>08/09/2025</w:t>
+            </w:r>
           </w:p>
         </w:tc>
         <w:tc>
@@ -1608,8 +1706,12 @@
           </w:tcPr>
           <w:p>
             <w:pPr>
+              <w:spacing w:line="360" w:lineRule="auto"/>
               <w:ind w:firstLine="0"/>
             </w:pPr>
+            <w:r>
+              <w:t>15/09/2025</w:t>
+            </w:r>
           </w:p>
         </w:tc>
       </w:tr>
@@ -1620,8 +1722,12 @@
           </w:tcPr>
           <w:p>
             <w:pPr>
+              <w:spacing w:line="360" w:lineRule="auto"/>
               <w:ind w:firstLine="0"/>
             </w:pPr>
+            <w:r>
+              <w:t>Recolección y clasificación de errores</w:t>
+            </w:r>
           </w:p>
         </w:tc>
         <w:tc>
@@ -1630,8 +1736,12 @@
           </w:tcPr>
           <w:p>
             <w:pPr>
+              <w:spacing w:line="360" w:lineRule="auto"/>
               <w:ind w:firstLine="0"/>
             </w:pPr>
+            <w:r>
+              <w:t>Santiago</w:t>
+            </w:r>
           </w:p>
         </w:tc>
         <w:tc>
@@ -1640,8 +1750,12 @@
           </w:tcPr>
           <w:p>
             <w:pPr>
+              <w:spacing w:line="360" w:lineRule="auto"/>
               <w:ind w:firstLine="0"/>
             </w:pPr>
+            <w:r>
+              <w:t>5 días</w:t>
+            </w:r>
           </w:p>
         </w:tc>
         <w:tc>
@@ -1650,8 +1764,12 @@
           </w:tcPr>
           <w:p>
             <w:pPr>
+              <w:spacing w:line="360" w:lineRule="auto"/>
               <w:ind w:firstLine="0"/>
             </w:pPr>
+            <w:r>
+              <w:t>15/09/2025</w:t>
+            </w:r>
           </w:p>
         </w:tc>
         <w:tc>
@@ -1660,60 +1778,12 @@
           </w:tcPr>
           <w:p>
             <w:pPr>
+              <w:spacing w:line="360" w:lineRule="auto"/>
               <w:ind w:firstLine="0"/>
             </w:pPr>
-          </w:p>
-        </w:tc>
-      </w:tr>
-      <w:tr>
-        <w:tc>
-          <w:tcPr>
-            <w:tcW w:w="3256" w:type="dxa"/>
-          </w:tcPr>
-          <w:p>
-            <w:pPr>
-              <w:ind w:firstLine="0"/>
-            </w:pPr>
-          </w:p>
-        </w:tc>
-        <w:tc>
-          <w:tcPr>
-            <w:tcW w:w="1559" w:type="dxa"/>
-          </w:tcPr>
-          <w:p>
-            <w:pPr>
-              <w:ind w:firstLine="0"/>
-            </w:pPr>
-          </w:p>
-        </w:tc>
-        <w:tc>
-          <w:tcPr>
-            <w:tcW w:w="1559" w:type="dxa"/>
-          </w:tcPr>
-          <w:p>
-            <w:pPr>
-              <w:ind w:firstLine="0"/>
-            </w:pPr>
-          </w:p>
-        </w:tc>
-        <w:tc>
-          <w:tcPr>
-            <w:tcW w:w="1418" w:type="dxa"/>
-          </w:tcPr>
-          <w:p>
-            <w:pPr>
-              <w:ind w:firstLine="0"/>
-            </w:pPr>
-          </w:p>
-        </w:tc>
-        <w:tc>
-          <w:tcPr>
-            <w:tcW w:w="1558" w:type="dxa"/>
-          </w:tcPr>
-          <w:p>
-            <w:pPr>
-              <w:ind w:firstLine="0"/>
-            </w:pPr>
+            <w:r>
+              <w:t>20/09/2025</w:t>
+            </w:r>
           </w:p>
         </w:tc>
       </w:tr>
@@ -1727,8 +1797,12 @@
           </w:tcPr>
           <w:p>
             <w:pPr>
+              <w:spacing w:line="360" w:lineRule="auto"/>
               <w:ind w:firstLine="0"/>
             </w:pPr>
+            <w:r>
+              <w:t>Desarrollo y despliegue de soluciones</w:t>
+            </w:r>
           </w:p>
         </w:tc>
         <w:tc>
@@ -1737,8 +1811,12 @@
           </w:tcPr>
           <w:p>
             <w:pPr>
+              <w:spacing w:line="360" w:lineRule="auto"/>
               <w:ind w:firstLine="0"/>
             </w:pPr>
+            <w:r>
+              <w:t>Cristian</w:t>
+            </w:r>
           </w:p>
         </w:tc>
         <w:tc>
@@ -1747,8 +1825,12 @@
           </w:tcPr>
           <w:p>
             <w:pPr>
+              <w:spacing w:line="360" w:lineRule="auto"/>
               <w:ind w:firstLine="0"/>
             </w:pPr>
+            <w:r>
+              <w:t xml:space="preserve">1 semana </w:t>
+            </w:r>
           </w:p>
         </w:tc>
         <w:tc>
@@ -1757,8 +1839,12 @@
           </w:tcPr>
           <w:p>
             <w:pPr>
+              <w:spacing w:line="360" w:lineRule="auto"/>
               <w:ind w:firstLine="0"/>
             </w:pPr>
+            <w:r>
+              <w:t>20/09/2025</w:t>
+            </w:r>
           </w:p>
         </w:tc>
         <w:tc>
@@ -1767,19 +1853,353 @@
           </w:tcPr>
           <w:p>
             <w:pPr>
+              <w:spacing w:line="360" w:lineRule="auto"/>
               <w:ind w:firstLine="0"/>
             </w:pPr>
+            <w:r>
+              <w:t>27/09/2025</w:t>
+            </w:r>
+          </w:p>
+        </w:tc>
+      </w:tr>
+      <w:tr>
+        <w:trPr>
+          <w:trHeight w:val="421"/>
+        </w:trPr>
+        <w:tc>
+          <w:tcPr>
+            <w:tcW w:w="3256" w:type="dxa"/>
+          </w:tcPr>
+          <w:p>
+            <w:pPr>
+              <w:spacing w:line="360" w:lineRule="auto"/>
+              <w:ind w:firstLine="0"/>
+            </w:pPr>
+            <w:r>
+              <w:t>Pruebas con usuarios finales</w:t>
+            </w:r>
+          </w:p>
+        </w:tc>
+        <w:tc>
+          <w:tcPr>
+            <w:tcW w:w="1559" w:type="dxa"/>
+          </w:tcPr>
+          <w:p>
+            <w:pPr>
+              <w:spacing w:line="360" w:lineRule="auto"/>
+              <w:ind w:firstLine="0"/>
+            </w:pPr>
+            <w:proofErr w:type="spellStart"/>
+            <w:r>
+              <w:t>Ludwin</w:t>
+            </w:r>
+            <w:proofErr w:type="spellEnd"/>
+            <w:r>
+              <w:t xml:space="preserve"> </w:t>
+            </w:r>
+          </w:p>
+        </w:tc>
+        <w:tc>
+          <w:tcPr>
+            <w:tcW w:w="1559" w:type="dxa"/>
+          </w:tcPr>
+          <w:p>
+            <w:pPr>
+              <w:spacing w:line="360" w:lineRule="auto"/>
+              <w:ind w:firstLine="0"/>
+            </w:pPr>
+            <w:r>
+              <w:t>3 días</w:t>
+            </w:r>
+          </w:p>
+        </w:tc>
+        <w:tc>
+          <w:tcPr>
+            <w:tcW w:w="1418" w:type="dxa"/>
+          </w:tcPr>
+          <w:p>
+            <w:pPr>
+              <w:spacing w:line="360" w:lineRule="auto"/>
+              <w:ind w:firstLine="0"/>
+            </w:pPr>
+            <w:r>
+              <w:t>27</w:t>
+            </w:r>
+            <w:r>
+              <w:t>/09/2025</w:t>
+            </w:r>
+          </w:p>
+        </w:tc>
+        <w:tc>
+          <w:tcPr>
+            <w:tcW w:w="1558" w:type="dxa"/>
+          </w:tcPr>
+          <w:p>
+            <w:pPr>
+              <w:spacing w:line="360" w:lineRule="auto"/>
+              <w:ind w:firstLine="0"/>
+            </w:pPr>
+            <w:r>
+              <w:t>30</w:t>
+            </w:r>
+            <w:r>
+              <w:t>/09/2025</w:t>
+            </w:r>
+          </w:p>
+        </w:tc>
+      </w:tr>
+      <w:tr>
+        <w:tc>
+          <w:tcPr>
+            <w:tcW w:w="3256" w:type="dxa"/>
+          </w:tcPr>
+          <w:p>
+            <w:pPr>
+              <w:spacing w:line="360" w:lineRule="auto"/>
+              <w:ind w:firstLine="0"/>
+            </w:pPr>
+            <w:r>
+              <w:t>Copias, traslado y validación</w:t>
+            </w:r>
+          </w:p>
+        </w:tc>
+        <w:tc>
+          <w:tcPr>
+            <w:tcW w:w="1559" w:type="dxa"/>
+          </w:tcPr>
+          <w:p>
+            <w:pPr>
+              <w:spacing w:line="360" w:lineRule="auto"/>
+              <w:ind w:firstLine="0"/>
+            </w:pPr>
+            <w:proofErr w:type="spellStart"/>
+            <w:r>
+              <w:t>Duvan</w:t>
+            </w:r>
+            <w:proofErr w:type="spellEnd"/>
+          </w:p>
+        </w:tc>
+        <w:tc>
+          <w:tcPr>
+            <w:tcW w:w="1559" w:type="dxa"/>
+          </w:tcPr>
+          <w:p>
+            <w:pPr>
+              <w:spacing w:line="360" w:lineRule="auto"/>
+              <w:ind w:firstLine="0"/>
+            </w:pPr>
+            <w:r>
+              <w:t>1 semana</w:t>
+            </w:r>
+          </w:p>
+        </w:tc>
+        <w:tc>
+          <w:tcPr>
+            <w:tcW w:w="1418" w:type="dxa"/>
+          </w:tcPr>
+          <w:p>
+            <w:pPr>
+              <w:spacing w:line="360" w:lineRule="auto"/>
+              <w:ind w:firstLine="0"/>
+            </w:pPr>
+            <w:r>
+              <w:t>30</w:t>
+            </w:r>
+            <w:r>
+              <w:t>/09/2025</w:t>
+            </w:r>
+          </w:p>
+        </w:tc>
+        <w:tc>
+          <w:tcPr>
+            <w:tcW w:w="1558" w:type="dxa"/>
+          </w:tcPr>
+          <w:p>
+            <w:pPr>
+              <w:spacing w:line="360" w:lineRule="auto"/>
+              <w:ind w:firstLine="0"/>
+            </w:pPr>
+            <w:r>
+              <w:t>06</w:t>
+            </w:r>
+            <w:r>
+              <w:t>/</w:t>
+            </w:r>
+            <w:r>
+              <w:t>10</w:t>
+            </w:r>
+            <w:r>
+              <w:t>/2025</w:t>
+            </w:r>
+          </w:p>
+        </w:tc>
+      </w:tr>
+      <w:tr>
+        <w:tc>
+          <w:tcPr>
+            <w:tcW w:w="3256" w:type="dxa"/>
+          </w:tcPr>
+          <w:p>
+            <w:pPr>
+              <w:spacing w:line="360" w:lineRule="auto"/>
+              <w:ind w:firstLine="0"/>
+            </w:pPr>
+            <w:r>
+              <w:t>Respaldo y documentación</w:t>
+            </w:r>
+          </w:p>
+        </w:tc>
+        <w:tc>
+          <w:tcPr>
+            <w:tcW w:w="1559" w:type="dxa"/>
+          </w:tcPr>
+          <w:p>
+            <w:pPr>
+              <w:spacing w:line="360" w:lineRule="auto"/>
+              <w:ind w:firstLine="0"/>
+            </w:pPr>
+            <w:r>
+              <w:t>Santiago</w:t>
+            </w:r>
+          </w:p>
+        </w:tc>
+        <w:tc>
+          <w:tcPr>
+            <w:tcW w:w="1559" w:type="dxa"/>
+          </w:tcPr>
+          <w:p>
+            <w:pPr>
+              <w:spacing w:line="360" w:lineRule="auto"/>
+              <w:ind w:firstLine="0"/>
+            </w:pPr>
+            <w:r>
+              <w:t>3</w:t>
+            </w:r>
+            <w:r>
+              <w:t xml:space="preserve"> días</w:t>
+            </w:r>
+          </w:p>
+        </w:tc>
+        <w:tc>
+          <w:tcPr>
+            <w:tcW w:w="1418" w:type="dxa"/>
+          </w:tcPr>
+          <w:p>
+            <w:pPr>
+              <w:spacing w:line="360" w:lineRule="auto"/>
+              <w:ind w:firstLine="0"/>
+            </w:pPr>
+            <w:r>
+              <w:t>06/10/2025</w:t>
+            </w:r>
+          </w:p>
+        </w:tc>
+        <w:tc>
+          <w:tcPr>
+            <w:tcW w:w="1558" w:type="dxa"/>
+          </w:tcPr>
+          <w:p>
+            <w:pPr>
+              <w:spacing w:line="360" w:lineRule="auto"/>
+              <w:ind w:firstLine="0"/>
+            </w:pPr>
+            <w:r>
+              <w:t>0</w:t>
+            </w:r>
+            <w:r>
+              <w:t>9</w:t>
+            </w:r>
+            <w:r>
+              <w:t>/10/2025</w:t>
+            </w:r>
+          </w:p>
+        </w:tc>
+      </w:tr>
+      <w:tr>
+        <w:trPr>
+          <w:trHeight w:val="698"/>
+        </w:trPr>
+        <w:tc>
+          <w:tcPr>
+            <w:tcW w:w="3256" w:type="dxa"/>
+          </w:tcPr>
+          <w:p>
+            <w:pPr>
+              <w:spacing w:line="360" w:lineRule="auto"/>
+              <w:ind w:firstLine="0"/>
+            </w:pPr>
+            <w:r>
+              <w:t>Desarrollo y despliegue de soluciones</w:t>
+            </w:r>
+          </w:p>
+        </w:tc>
+        <w:tc>
+          <w:tcPr>
+            <w:tcW w:w="1559" w:type="dxa"/>
+          </w:tcPr>
+          <w:p>
+            <w:pPr>
+              <w:spacing w:line="360" w:lineRule="auto"/>
+              <w:ind w:firstLine="0"/>
+            </w:pPr>
+            <w:r>
+              <w:t>Cristian</w:t>
+            </w:r>
+          </w:p>
+        </w:tc>
+        <w:tc>
+          <w:tcPr>
+            <w:tcW w:w="1559" w:type="dxa"/>
+          </w:tcPr>
+          <w:p>
+            <w:pPr>
+              <w:spacing w:line="360" w:lineRule="auto"/>
+              <w:ind w:firstLine="0"/>
+            </w:pPr>
+            <w:r>
+              <w:t xml:space="preserve">1 semana </w:t>
+            </w:r>
+          </w:p>
+        </w:tc>
+        <w:tc>
+          <w:tcPr>
+            <w:tcW w:w="1418" w:type="dxa"/>
+          </w:tcPr>
+          <w:p>
+            <w:pPr>
+              <w:spacing w:line="360" w:lineRule="auto"/>
+              <w:ind w:firstLine="0"/>
+            </w:pPr>
+            <w:r>
+              <w:t>09/10/2025</w:t>
+            </w:r>
+          </w:p>
+        </w:tc>
+        <w:tc>
+          <w:tcPr>
+            <w:tcW w:w="1558" w:type="dxa"/>
+          </w:tcPr>
+          <w:p>
+            <w:pPr>
+              <w:spacing w:line="360" w:lineRule="auto"/>
+              <w:ind w:firstLine="0"/>
+            </w:pPr>
+            <w:r>
+              <w:t>27/09/2025</w:t>
+            </w:r>
           </w:p>
         </w:tc>
       </w:tr>
     </w:tbl>
     <w:p/>
     <w:p/>
-    <w:p/>
     <w:p>
       <w:bookmarkStart w:id="0" w:name="_GoBack"/>
       <w:bookmarkEnd w:id="0"/>
     </w:p>
+    <w:p/>
+    <w:p/>
+    <w:p/>
     <w:p>
       <w:pPr>
         <w:pStyle w:val="Ttulo3"/>
@@ -3539,7 +3959,7 @@
     <w:name w:val="Normal"/>
     <w:aliases w:val="Normal apa"/>
     <w:qFormat/>
-    <w:rsid w:val="000018BE"/>
+    <w:rsid w:val="004D0848"/>
     <w:pPr>
       <w:spacing w:after="0" w:line="480" w:lineRule="auto"/>
       <w:ind w:firstLine="720"/>
@@ -4074,7 +4494,7 @@
 </file>
 
 <file path=customXml/itemProps1.xml><?xml version="1.0" encoding="utf-8"?>
-<ds:datastoreItem xmlns:ds="http://schemas.openxmlformats.org/officeDocument/2006/customXml" ds:itemID="{091DC210-8D4F-4BD0-BE67-73367BA69279}">
+<ds:datastoreItem xmlns:ds="http://schemas.openxmlformats.org/officeDocument/2006/customXml" ds:itemID="{BE105462-684E-44FE-A4EA-5DB0BBA314BA}">
   <ds:schemaRefs>
     <ds:schemaRef ds:uri="http://schemas.openxmlformats.org/officeDocument/2006/bibliography"/>
   </ds:schemaRefs>

--- a/manuales/Manual de Mantenimiento.docx
+++ b/manuales/Manual de Mantenimiento.docx
@@ -4,369 +4,1832 @@
   <w:body>
     <w:p>
       <w:pPr>
+        <w:jc w:val="center"/>
+      </w:pPr>
+      <w:r>
+        <w:rPr>
+          <w:noProof/>
+        </w:rPr>
+        <w:drawing>
+          <wp:anchor distT="0" distB="0" distL="114300" distR="114300" simplePos="0" relativeHeight="251658240" behindDoc="0" locked="0" layoutInCell="1" allowOverlap="1">
+            <wp:simplePos x="0" y="0"/>
+            <wp:positionH relativeFrom="column">
+              <wp:posOffset>2527935</wp:posOffset>
+            </wp:positionH>
+            <wp:positionV relativeFrom="paragraph">
+              <wp:posOffset>0</wp:posOffset>
+            </wp:positionV>
+            <wp:extent cx="1376680" cy="1346200"/>
+            <wp:effectExtent l="0" t="0" r="0" b="6350"/>
+            <wp:wrapThrough wrapText="bothSides">
+              <wp:wrapPolygon edited="0">
+                <wp:start x="0" y="0"/>
+                <wp:lineTo x="0" y="21396"/>
+                <wp:lineTo x="21221" y="21396"/>
+                <wp:lineTo x="21221" y="0"/>
+                <wp:lineTo x="0" y="0"/>
+              </wp:wrapPolygon>
+            </wp:wrapThrough>
+            <wp:docPr id="2" name="Imagen 2" descr="https://lh7-rt.googleusercontent.com/docsz/AD_4nXdiA0qHTOBkexIMGYFvGJTLmMDxLhL-mvga1syDd1LXRY-oeoxgyZmI-VhXS2ofN_79Z5JOJ-5z39Xc5wEu6slHkH5BFwkIy1T2JH3WbnE85VWb9xjwHl6-urwnMahNgMv1gB6G?key=VxwDTjkmbGOvm_4Km0_-wA"/>
+            <wp:cNvGraphicFramePr>
+              <a:graphicFrameLocks xmlns:a="http://schemas.openxmlformats.org/drawingml/2006/main" noChangeAspect="1"/>
+            </wp:cNvGraphicFramePr>
+            <a:graphic xmlns:a="http://schemas.openxmlformats.org/drawingml/2006/main">
+              <a:graphicData uri="http://schemas.openxmlformats.org/drawingml/2006/picture">
+                <pic:pic xmlns:pic="http://schemas.openxmlformats.org/drawingml/2006/picture">
+                  <pic:nvPicPr>
+                    <pic:cNvPr id="0" name="Imagen 1477011865" descr="https://lh7-rt.googleusercontent.com/docsz/AD_4nXdiA0qHTOBkexIMGYFvGJTLmMDxLhL-mvga1syDd1LXRY-oeoxgyZmI-VhXS2ofN_79Z5JOJ-5z39Xc5wEu6slHkH5BFwkIy1T2JH3WbnE85VWb9xjwHl6-urwnMahNgMv1gB6G?key=VxwDTjkmbGOvm_4Km0_-wA"/>
+                    <pic:cNvPicPr>
+                      <a:picLocks noChangeAspect="1" noChangeArrowheads="1"/>
+                    </pic:cNvPicPr>
+                  </pic:nvPicPr>
+                  <pic:blipFill>
+                    <a:blip r:embed="rId8">
+                      <a:extLst>
+                        <a:ext uri="{28A0092B-C50C-407E-A947-70E740481C1C}">
+                          <a14:useLocalDpi xmlns:a14="http://schemas.microsoft.com/office/drawing/2010/main" val="0"/>
+                        </a:ext>
+                      </a:extLst>
+                    </a:blip>
+                    <a:srcRect/>
+                    <a:stretch>
+                      <a:fillRect/>
+                    </a:stretch>
+                  </pic:blipFill>
+                  <pic:spPr bwMode="auto">
+                    <a:xfrm>
+                      <a:off x="0" y="0"/>
+                      <a:ext cx="1376680" cy="1346200"/>
+                    </a:xfrm>
+                    <a:prstGeom prst="rect">
+                      <a:avLst/>
+                    </a:prstGeom>
+                    <a:noFill/>
+                  </pic:spPr>
+                </pic:pic>
+              </a:graphicData>
+            </a:graphic>
+            <wp14:sizeRelH relativeFrom="page">
+              <wp14:pctWidth>0</wp14:pctWidth>
+            </wp14:sizeRelH>
+            <wp14:sizeRelV relativeFrom="page">
+              <wp14:pctHeight>0</wp14:pctHeight>
+            </wp14:sizeRelV>
+          </wp:anchor>
+        </w:drawing>
+      </w:r>
+    </w:p>
+    <w:p>
+      <w:pPr>
+        <w:jc w:val="center"/>
+      </w:pPr>
+    </w:p>
+    <w:p>
+      <w:pPr>
+        <w:jc w:val="center"/>
+      </w:pPr>
+    </w:p>
+    <w:p>
+      <w:pPr>
+        <w:jc w:val="center"/>
+        <w:rPr>
+          <w:rFonts w:cs="Arial"/>
+          <w:color w:val="000000"/>
+          <w:lang w:eastAsia="es-CO"/>
+        </w:rPr>
+      </w:pPr>
+    </w:p>
+    <w:p>
+      <w:pPr>
+        <w:jc w:val="center"/>
+        <w:rPr>
+          <w:rFonts w:cs="Arial"/>
+          <w:color w:val="000000"/>
+          <w:lang w:eastAsia="es-CO"/>
+        </w:rPr>
+      </w:pPr>
+    </w:p>
+    <w:p>
+      <w:pPr>
+        <w:jc w:val="center"/>
+        <w:rPr>
+          <w:lang w:eastAsia="es-CO"/>
+        </w:rPr>
+      </w:pPr>
+      <w:r>
+        <w:rPr>
+          <w:rFonts w:cs="Arial"/>
+          <w:color w:val="000000"/>
+          <w:lang w:eastAsia="es-CO"/>
+        </w:rPr>
+        <w:t>Aprendices:</w:t>
+      </w:r>
+    </w:p>
+    <w:p>
+      <w:pPr>
+        <w:jc w:val="center"/>
+        <w:rPr>
+          <w:lang w:eastAsia="es-CO"/>
+        </w:rPr>
+      </w:pPr>
+      <w:proofErr w:type="spellStart"/>
+      <w:r>
+        <w:rPr>
+          <w:rFonts w:cs="Arial"/>
+          <w:color w:val="000000"/>
+          <w:lang w:eastAsia="es-CO"/>
+        </w:rPr>
+        <w:t>Ludwin</w:t>
+      </w:r>
+      <w:proofErr w:type="spellEnd"/>
+      <w:r>
+        <w:rPr>
+          <w:rFonts w:cs="Arial"/>
+          <w:color w:val="000000"/>
+          <w:lang w:eastAsia="es-CO"/>
+        </w:rPr>
+        <w:t xml:space="preserve"> Mayorga</w:t>
+      </w:r>
+    </w:p>
+    <w:p>
+      <w:pPr>
+        <w:jc w:val="center"/>
+        <w:rPr>
+          <w:lang w:eastAsia="es-CO"/>
+        </w:rPr>
+      </w:pPr>
+      <w:r>
+        <w:rPr>
+          <w:rFonts w:cs="Arial"/>
+          <w:color w:val="000000"/>
+          <w:lang w:eastAsia="es-CO"/>
+        </w:rPr>
+        <w:t xml:space="preserve">Santiago Valbuena </w:t>
+      </w:r>
+      <w:proofErr w:type="spellStart"/>
+      <w:r>
+        <w:rPr>
+          <w:rFonts w:cs="Arial"/>
+          <w:color w:val="000000"/>
+          <w:lang w:eastAsia="es-CO"/>
+        </w:rPr>
+        <w:t>cabadia</w:t>
+      </w:r>
+      <w:proofErr w:type="spellEnd"/>
+    </w:p>
+    <w:p>
+      <w:pPr>
+        <w:jc w:val="center"/>
+        <w:rPr>
+          <w:lang w:eastAsia="es-CO"/>
+        </w:rPr>
+      </w:pPr>
+      <w:proofErr w:type="spellStart"/>
+      <w:r>
+        <w:rPr>
+          <w:rFonts w:cs="Arial"/>
+          <w:color w:val="000000"/>
+          <w:lang w:eastAsia="es-CO"/>
+        </w:rPr>
+        <w:t>Duvan</w:t>
+      </w:r>
+      <w:proofErr w:type="spellEnd"/>
+      <w:r>
+        <w:rPr>
+          <w:rFonts w:cs="Arial"/>
+          <w:color w:val="000000"/>
+          <w:lang w:eastAsia="es-CO"/>
+        </w:rPr>
+        <w:t xml:space="preserve"> Felipe </w:t>
+      </w:r>
+      <w:proofErr w:type="spellStart"/>
+      <w:r>
+        <w:rPr>
+          <w:rFonts w:cs="Arial"/>
+          <w:color w:val="000000"/>
+          <w:lang w:eastAsia="es-CO"/>
+        </w:rPr>
+        <w:t>Mendez</w:t>
+      </w:r>
+      <w:proofErr w:type="spellEnd"/>
+    </w:p>
+    <w:p>
+      <w:pPr>
+        <w:jc w:val="center"/>
+        <w:rPr>
+          <w:lang w:eastAsia="es-CO"/>
+        </w:rPr>
+      </w:pPr>
+      <w:r>
+        <w:rPr>
+          <w:rFonts w:cs="Arial"/>
+          <w:color w:val="000000"/>
+          <w:lang w:eastAsia="es-CO"/>
+        </w:rPr>
+        <w:t>Cristian Barreto</w:t>
+      </w:r>
+    </w:p>
+    <w:p>
+      <w:pPr>
+        <w:jc w:val="center"/>
+        <w:rPr>
+          <w:lang w:eastAsia="es-CO"/>
+        </w:rPr>
+      </w:pPr>
+      <w:r>
+        <w:rPr>
+          <w:lang w:eastAsia="es-CO"/>
+        </w:rPr>
+        <w:br/>
+      </w:r>
+    </w:p>
+    <w:p>
+      <w:pPr>
+        <w:jc w:val="center"/>
+        <w:rPr>
+          <w:lang w:val="es-ES"/>
+        </w:rPr>
+      </w:pPr>
+      <w:r>
+        <w:rPr>
+          <w:lang w:val="es-ES"/>
+        </w:rPr>
+        <w:t xml:space="preserve">Plan de mantenimiento y soporte de la tienda stunt </w:t>
+      </w:r>
+      <w:proofErr w:type="spellStart"/>
+      <w:r>
+        <w:rPr>
+          <w:lang w:val="es-ES"/>
+        </w:rPr>
+        <w:t>riders</w:t>
+      </w:r>
+      <w:proofErr w:type="spellEnd"/>
+    </w:p>
+    <w:p>
+      <w:pPr>
+        <w:jc w:val="center"/>
+        <w:rPr>
+          <w:lang w:val="es-ES" w:eastAsia="es-CO"/>
+        </w:rPr>
+      </w:pPr>
+    </w:p>
+    <w:p>
+      <w:pPr>
+        <w:jc w:val="center"/>
+        <w:rPr>
+          <w:lang w:val="es-ES" w:eastAsia="es-CO"/>
+        </w:rPr>
+      </w:pPr>
+    </w:p>
+    <w:p>
+      <w:pPr>
+        <w:jc w:val="center"/>
+        <w:rPr>
+          <w:lang w:val="es-ES" w:eastAsia="es-CO"/>
+        </w:rPr>
+      </w:pPr>
+    </w:p>
+    <w:p>
+      <w:pPr>
+        <w:jc w:val="center"/>
+        <w:rPr>
+          <w:lang w:val="en-MY" w:eastAsia="es-CO"/>
+        </w:rPr>
+      </w:pPr>
+      <w:r>
+        <w:rPr>
+          <w:rFonts w:cs="Arial"/>
+          <w:color w:val="000000"/>
+          <w:lang w:val="en-MY" w:eastAsia="es-CO"/>
+        </w:rPr>
+        <w:t>STUNT RIDERS</w:t>
+      </w:r>
+    </w:p>
+    <w:p>
+      <w:pPr>
+        <w:jc w:val="center"/>
+        <w:rPr>
+          <w:lang w:val="en-MY" w:eastAsia="es-CO"/>
+        </w:rPr>
+      </w:pPr>
+    </w:p>
+    <w:p>
+      <w:pPr>
+        <w:jc w:val="center"/>
+        <w:rPr>
+          <w:lang w:val="en-MY" w:eastAsia="es-CO"/>
+        </w:rPr>
+      </w:pPr>
+      <w:proofErr w:type="spellStart"/>
+      <w:r>
+        <w:rPr>
+          <w:rFonts w:cs="Arial"/>
+          <w:color w:val="000000"/>
+          <w:lang w:val="en-MY" w:eastAsia="es-CO"/>
+        </w:rPr>
+        <w:t>Ficha</w:t>
+      </w:r>
+      <w:proofErr w:type="spellEnd"/>
+      <w:r>
+        <w:rPr>
+          <w:rFonts w:cs="Arial"/>
+          <w:color w:val="000000"/>
+          <w:lang w:val="en-MY" w:eastAsia="es-CO"/>
+        </w:rPr>
+        <w:t>: 2848530-C</w:t>
+      </w:r>
+    </w:p>
+    <w:p>
+      <w:pPr>
+        <w:jc w:val="center"/>
+        <w:rPr>
+          <w:lang w:val="en-US" w:eastAsia="es-CO"/>
+        </w:rPr>
+      </w:pPr>
+      <w:r>
+        <w:rPr>
+          <w:rFonts w:cs="Arial"/>
+          <w:color w:val="000000"/>
+          <w:lang w:val="en-US" w:eastAsia="es-CO"/>
+        </w:rPr>
+        <w:t>04/09/2025</w:t>
+      </w:r>
+    </w:p>
+    <w:p>
+      <w:pPr>
+        <w:jc w:val="center"/>
+        <w:rPr>
+          <w:lang w:val="en-US" w:eastAsia="es-CO"/>
+        </w:rPr>
+      </w:pPr>
+      <w:r>
+        <w:rPr>
+          <w:rFonts w:cs="Arial"/>
+          <w:color w:val="000000"/>
+          <w:lang w:val="en-US" w:eastAsia="es-CO"/>
+        </w:rPr>
+        <w:t>Bogotá D.C</w:t>
+      </w:r>
+    </w:p>
+    <w:p>
+      <w:pPr>
+        <w:jc w:val="center"/>
+        <w:rPr>
+          <w:rFonts w:cs="Arial"/>
+          <w:color w:val="000000"/>
+          <w:lang w:eastAsia="es-CO"/>
+        </w:rPr>
+      </w:pPr>
+      <w:r>
+        <w:rPr>
+          <w:rFonts w:cs="Arial"/>
+          <w:color w:val="000000"/>
+          <w:lang w:eastAsia="es-CO"/>
+        </w:rPr>
+        <w:t>Sena centro de diseño y metrología</w:t>
+      </w:r>
+    </w:p>
+    <w:p/>
+    <w:sdt>
+      <w:sdtPr>
+        <w:rPr>
+          <w:lang w:val="es-ES"/>
+        </w:rPr>
+        <w:id w:val="323935007"/>
+        <w:docPartObj>
+          <w:docPartGallery w:val="Table of Contents"/>
+          <w:docPartUnique/>
+        </w:docPartObj>
+      </w:sdtPr>
+      <w:sdtEndPr>
+        <w:rPr>
+          <w:rFonts w:ascii="Times New Roman" w:eastAsiaTheme="minorHAnsi" w:hAnsi="Times New Roman" w:cstheme="minorBidi"/>
+          <w:b/>
+          <w:bCs/>
+          <w:color w:val="000000" w:themeColor="text1"/>
+          <w:sz w:val="24"/>
+          <w:szCs w:val="22"/>
+          <w:lang w:eastAsia="en-US"/>
+        </w:rPr>
+      </w:sdtEndPr>
+      <w:sdtContent>
+        <w:p>
+          <w:pPr>
+            <w:pStyle w:val="TtuloTDC"/>
+          </w:pPr>
+          <w:r>
+            <w:rPr>
+              <w:lang w:val="es-ES"/>
+            </w:rPr>
+            <w:t>Tabla de contenido</w:t>
+          </w:r>
+        </w:p>
+        <w:p>
+          <w:pPr>
+            <w:pStyle w:val="TDC1"/>
+            <w:tabs>
+              <w:tab w:val="right" w:leader="dot" w:pos="9350"/>
+            </w:tabs>
+            <w:rPr>
+              <w:noProof/>
+            </w:rPr>
+          </w:pPr>
+          <w:r>
+            <w:fldChar w:fldCharType="begin"/>
+          </w:r>
+          <w:r>
+            <w:instrText xml:space="preserve"> TOC \o "1-3" \h \z \u </w:instrText>
+          </w:r>
+          <w:r>
+            <w:fldChar w:fldCharType="separate"/>
+          </w:r>
+          <w:hyperlink w:anchor="_Toc207964478" w:history="1">
+            <w:r>
+              <w:rPr>
+                <w:rStyle w:val="Hipervnculo"/>
+                <w:noProof/>
+                <w:lang w:val="es-ES"/>
+              </w:rPr>
+              <w:t>Introducción</w:t>
+            </w:r>
+            <w:r>
+              <w:rPr>
+                <w:noProof/>
+                <w:webHidden/>
+              </w:rPr>
+              <w:tab/>
+            </w:r>
+            <w:r>
+              <w:rPr>
+                <w:noProof/>
+                <w:webHidden/>
+              </w:rPr>
+              <w:fldChar w:fldCharType="begin"/>
+            </w:r>
+            <w:r>
+              <w:rPr>
+                <w:noProof/>
+                <w:webHidden/>
+              </w:rPr>
+              <w:instrText xml:space="preserve"> PAGEREF _Toc207964478 \h </w:instrText>
+            </w:r>
+            <w:r>
+              <w:rPr>
+                <w:noProof/>
+                <w:webHidden/>
+              </w:rPr>
+            </w:r>
+            <w:r>
+              <w:rPr>
+                <w:noProof/>
+                <w:webHidden/>
+              </w:rPr>
+              <w:fldChar w:fldCharType="separate"/>
+            </w:r>
+            <w:r>
+              <w:rPr>
+                <w:noProof/>
+                <w:webHidden/>
+              </w:rPr>
+              <w:t>3</w:t>
+            </w:r>
+            <w:r>
+              <w:rPr>
+                <w:noProof/>
+                <w:webHidden/>
+              </w:rPr>
+              <w:fldChar w:fldCharType="end"/>
+            </w:r>
+          </w:hyperlink>
+        </w:p>
+        <w:p>
+          <w:pPr>
+            <w:pStyle w:val="TDC2"/>
+            <w:tabs>
+              <w:tab w:val="right" w:leader="dot" w:pos="9350"/>
+            </w:tabs>
+            <w:rPr>
+              <w:noProof/>
+            </w:rPr>
+          </w:pPr>
+          <w:hyperlink w:anchor="_Toc207964479" w:history="1">
+            <w:r>
+              <w:rPr>
+                <w:rStyle w:val="Hipervnculo"/>
+                <w:noProof/>
+                <w:lang w:val="es-ES"/>
+              </w:rPr>
+              <w:t>Objetivo del documento</w:t>
+            </w:r>
+            <w:r>
+              <w:rPr>
+                <w:noProof/>
+                <w:webHidden/>
+              </w:rPr>
+              <w:tab/>
+            </w:r>
+            <w:r>
+              <w:rPr>
+                <w:noProof/>
+                <w:webHidden/>
+              </w:rPr>
+              <w:fldChar w:fldCharType="begin"/>
+            </w:r>
+            <w:r>
+              <w:rPr>
+                <w:noProof/>
+                <w:webHidden/>
+              </w:rPr>
+              <w:instrText xml:space="preserve"> PAGEREF _Toc207964479 \h </w:instrText>
+            </w:r>
+            <w:r>
+              <w:rPr>
+                <w:noProof/>
+                <w:webHidden/>
+              </w:rPr>
+            </w:r>
+            <w:r>
+              <w:rPr>
+                <w:noProof/>
+                <w:webHidden/>
+              </w:rPr>
+              <w:fldChar w:fldCharType="separate"/>
+            </w:r>
+            <w:r>
+              <w:rPr>
+                <w:noProof/>
+                <w:webHidden/>
+              </w:rPr>
+              <w:t>3</w:t>
+            </w:r>
+            <w:r>
+              <w:rPr>
+                <w:noProof/>
+                <w:webHidden/>
+              </w:rPr>
+              <w:fldChar w:fldCharType="end"/>
+            </w:r>
+          </w:hyperlink>
+        </w:p>
+        <w:p>
+          <w:pPr>
+            <w:pStyle w:val="TDC1"/>
+            <w:tabs>
+              <w:tab w:val="right" w:leader="dot" w:pos="9350"/>
+            </w:tabs>
+            <w:rPr>
+              <w:noProof/>
+            </w:rPr>
+          </w:pPr>
+          <w:hyperlink w:anchor="_Toc207964480" w:history="1">
+            <w:r>
+              <w:rPr>
+                <w:rStyle w:val="Hipervnculo"/>
+                <w:noProof/>
+                <w:lang w:val="es-ES"/>
+              </w:rPr>
+              <w:t>Descripción del sistema</w:t>
+            </w:r>
+            <w:r>
+              <w:rPr>
+                <w:noProof/>
+                <w:webHidden/>
+              </w:rPr>
+              <w:tab/>
+            </w:r>
+            <w:r>
+              <w:rPr>
+                <w:noProof/>
+                <w:webHidden/>
+              </w:rPr>
+              <w:fldChar w:fldCharType="begin"/>
+            </w:r>
+            <w:r>
+              <w:rPr>
+                <w:noProof/>
+                <w:webHidden/>
+              </w:rPr>
+              <w:instrText xml:space="preserve"> PAGEREF _Toc207964480 \h </w:instrText>
+            </w:r>
+            <w:r>
+              <w:rPr>
+                <w:noProof/>
+                <w:webHidden/>
+              </w:rPr>
+            </w:r>
+            <w:r>
+              <w:rPr>
+                <w:noProof/>
+                <w:webHidden/>
+              </w:rPr>
+              <w:fldChar w:fldCharType="separate"/>
+            </w:r>
+            <w:r>
+              <w:rPr>
+                <w:noProof/>
+                <w:webHidden/>
+              </w:rPr>
+              <w:t>4</w:t>
+            </w:r>
+            <w:r>
+              <w:rPr>
+                <w:noProof/>
+                <w:webHidden/>
+              </w:rPr>
+              <w:fldChar w:fldCharType="end"/>
+            </w:r>
+          </w:hyperlink>
+        </w:p>
+        <w:p>
+          <w:pPr>
+            <w:pStyle w:val="TDC2"/>
+            <w:tabs>
+              <w:tab w:val="right" w:leader="dot" w:pos="9350"/>
+            </w:tabs>
+            <w:rPr>
+              <w:noProof/>
+            </w:rPr>
+          </w:pPr>
+          <w:hyperlink w:anchor="_Toc207964481" w:history="1">
+            <w:r>
+              <w:rPr>
+                <w:rStyle w:val="Hipervnculo"/>
+                <w:noProof/>
+                <w:lang w:val="es-ES"/>
+              </w:rPr>
+              <w:t>Propósito</w:t>
+            </w:r>
+            <w:r>
+              <w:rPr>
+                <w:noProof/>
+                <w:webHidden/>
+              </w:rPr>
+              <w:tab/>
+            </w:r>
+            <w:r>
+              <w:rPr>
+                <w:noProof/>
+                <w:webHidden/>
+              </w:rPr>
+              <w:fldChar w:fldCharType="begin"/>
+            </w:r>
+            <w:r>
+              <w:rPr>
+                <w:noProof/>
+                <w:webHidden/>
+              </w:rPr>
+              <w:instrText xml:space="preserve"> PAGEREF _Toc207964481 \h </w:instrText>
+            </w:r>
+            <w:r>
+              <w:rPr>
+                <w:noProof/>
+                <w:webHidden/>
+              </w:rPr>
+            </w:r>
+            <w:r>
+              <w:rPr>
+                <w:noProof/>
+                <w:webHidden/>
+              </w:rPr>
+              <w:fldChar w:fldCharType="separate"/>
+            </w:r>
+            <w:r>
+              <w:rPr>
+                <w:noProof/>
+                <w:webHidden/>
+              </w:rPr>
+              <w:t>4</w:t>
+            </w:r>
+            <w:r>
+              <w:rPr>
+                <w:noProof/>
+                <w:webHidden/>
+              </w:rPr>
+              <w:fldChar w:fldCharType="end"/>
+            </w:r>
+          </w:hyperlink>
+        </w:p>
+        <w:p>
+          <w:pPr>
+            <w:pStyle w:val="TDC3"/>
+            <w:tabs>
+              <w:tab w:val="right" w:leader="dot" w:pos="9350"/>
+            </w:tabs>
+            <w:rPr>
+              <w:noProof/>
+            </w:rPr>
+          </w:pPr>
+          <w:hyperlink w:anchor="_Toc207964482" w:history="1">
+            <w:r>
+              <w:rPr>
+                <w:rStyle w:val="Hipervnculo"/>
+                <w:noProof/>
+                <w:lang w:val="es-ES"/>
+              </w:rPr>
+              <w:t>Funcionalidades clave</w:t>
+            </w:r>
+            <w:r>
+              <w:rPr>
+                <w:noProof/>
+                <w:webHidden/>
+              </w:rPr>
+              <w:tab/>
+            </w:r>
+            <w:r>
+              <w:rPr>
+                <w:noProof/>
+                <w:webHidden/>
+              </w:rPr>
+              <w:fldChar w:fldCharType="begin"/>
+            </w:r>
+            <w:r>
+              <w:rPr>
+                <w:noProof/>
+                <w:webHidden/>
+              </w:rPr>
+              <w:instrText xml:space="preserve"> PAGEREF _Toc207964482 \h </w:instrText>
+            </w:r>
+            <w:r>
+              <w:rPr>
+                <w:noProof/>
+                <w:webHidden/>
+              </w:rPr>
+            </w:r>
+            <w:r>
+              <w:rPr>
+                <w:noProof/>
+                <w:webHidden/>
+              </w:rPr>
+              <w:fldChar w:fldCharType="separate"/>
+            </w:r>
+            <w:r>
+              <w:rPr>
+                <w:noProof/>
+                <w:webHidden/>
+              </w:rPr>
+              <w:t>4</w:t>
+            </w:r>
+            <w:r>
+              <w:rPr>
+                <w:noProof/>
+                <w:webHidden/>
+              </w:rPr>
+              <w:fldChar w:fldCharType="end"/>
+            </w:r>
+          </w:hyperlink>
+        </w:p>
+        <w:p>
+          <w:pPr>
+            <w:pStyle w:val="TDC3"/>
+            <w:tabs>
+              <w:tab w:val="right" w:leader="dot" w:pos="9350"/>
+            </w:tabs>
+            <w:rPr>
+              <w:noProof/>
+            </w:rPr>
+          </w:pPr>
+          <w:hyperlink w:anchor="_Toc207964483" w:history="1">
+            <w:r>
+              <w:rPr>
+                <w:rStyle w:val="Hipervnculo"/>
+                <w:noProof/>
+                <w:lang w:val="es-ES"/>
+              </w:rPr>
+              <w:t>Tecnologías Usadas</w:t>
+            </w:r>
+            <w:r>
+              <w:rPr>
+                <w:noProof/>
+                <w:webHidden/>
+              </w:rPr>
+              <w:tab/>
+            </w:r>
+            <w:r>
+              <w:rPr>
+                <w:noProof/>
+                <w:webHidden/>
+              </w:rPr>
+              <w:fldChar w:fldCharType="begin"/>
+            </w:r>
+            <w:r>
+              <w:rPr>
+                <w:noProof/>
+                <w:webHidden/>
+              </w:rPr>
+              <w:instrText xml:space="preserve"> PAGEREF _Toc207964483 \h </w:instrText>
+            </w:r>
+            <w:r>
+              <w:rPr>
+                <w:noProof/>
+                <w:webHidden/>
+              </w:rPr>
+            </w:r>
+            <w:r>
+              <w:rPr>
+                <w:noProof/>
+                <w:webHidden/>
+              </w:rPr>
+              <w:fldChar w:fldCharType="separate"/>
+            </w:r>
+            <w:r>
+              <w:rPr>
+                <w:noProof/>
+                <w:webHidden/>
+              </w:rPr>
+              <w:t>4</w:t>
+            </w:r>
+            <w:r>
+              <w:rPr>
+                <w:noProof/>
+                <w:webHidden/>
+              </w:rPr>
+              <w:fldChar w:fldCharType="end"/>
+            </w:r>
+          </w:hyperlink>
+        </w:p>
+        <w:p>
+          <w:pPr>
+            <w:pStyle w:val="TDC2"/>
+            <w:tabs>
+              <w:tab w:val="right" w:leader="dot" w:pos="9350"/>
+            </w:tabs>
+            <w:rPr>
+              <w:noProof/>
+            </w:rPr>
+          </w:pPr>
+          <w:hyperlink w:anchor="_Toc207964484" w:history="1">
+            <w:r>
+              <w:rPr>
+                <w:rStyle w:val="Hipervnculo"/>
+                <w:noProof/>
+              </w:rPr>
+              <w:t>Fase del proceso de implementación</w:t>
+            </w:r>
+            <w:r>
+              <w:rPr>
+                <w:noProof/>
+                <w:webHidden/>
+              </w:rPr>
+              <w:tab/>
+            </w:r>
+            <w:r>
+              <w:rPr>
+                <w:noProof/>
+                <w:webHidden/>
+              </w:rPr>
+              <w:fldChar w:fldCharType="begin"/>
+            </w:r>
+            <w:r>
+              <w:rPr>
+                <w:noProof/>
+                <w:webHidden/>
+              </w:rPr>
+              <w:instrText xml:space="preserve"> PAGEREF _Toc207964484 \h </w:instrText>
+            </w:r>
+            <w:r>
+              <w:rPr>
+                <w:noProof/>
+                <w:webHidden/>
+              </w:rPr>
+            </w:r>
+            <w:r>
+              <w:rPr>
+                <w:noProof/>
+                <w:webHidden/>
+              </w:rPr>
+              <w:fldChar w:fldCharType="separate"/>
+            </w:r>
+            <w:r>
+              <w:rPr>
+                <w:noProof/>
+                <w:webHidden/>
+              </w:rPr>
+              <w:t>5</w:t>
+            </w:r>
+            <w:r>
+              <w:rPr>
+                <w:noProof/>
+                <w:webHidden/>
+              </w:rPr>
+              <w:fldChar w:fldCharType="end"/>
+            </w:r>
+          </w:hyperlink>
+        </w:p>
+        <w:p>
+          <w:pPr>
+            <w:pStyle w:val="TDC3"/>
+            <w:tabs>
+              <w:tab w:val="right" w:leader="dot" w:pos="9350"/>
+            </w:tabs>
+            <w:rPr>
+              <w:noProof/>
+            </w:rPr>
+          </w:pPr>
+          <w:hyperlink w:anchor="_Toc207964485" w:history="1">
+            <w:r>
+              <w:rPr>
+                <w:rStyle w:val="Hipervnculo"/>
+                <w:noProof/>
+              </w:rPr>
+              <w:t>Planificación:</w:t>
+            </w:r>
+            <w:r>
+              <w:rPr>
+                <w:noProof/>
+                <w:webHidden/>
+              </w:rPr>
+              <w:tab/>
+            </w:r>
+            <w:r>
+              <w:rPr>
+                <w:noProof/>
+                <w:webHidden/>
+              </w:rPr>
+              <w:fldChar w:fldCharType="begin"/>
+            </w:r>
+            <w:r>
+              <w:rPr>
+                <w:noProof/>
+                <w:webHidden/>
+              </w:rPr>
+              <w:instrText xml:space="preserve"> PAGEREF _Toc207964485 \h </w:instrText>
+            </w:r>
+            <w:r>
+              <w:rPr>
+                <w:noProof/>
+                <w:webHidden/>
+              </w:rPr>
+            </w:r>
+            <w:r>
+              <w:rPr>
+                <w:noProof/>
+                <w:webHidden/>
+              </w:rPr>
+              <w:fldChar w:fldCharType="separate"/>
+            </w:r>
+            <w:r>
+              <w:rPr>
+                <w:noProof/>
+                <w:webHidden/>
+              </w:rPr>
+              <w:t>5</w:t>
+            </w:r>
+            <w:r>
+              <w:rPr>
+                <w:noProof/>
+                <w:webHidden/>
+              </w:rPr>
+              <w:fldChar w:fldCharType="end"/>
+            </w:r>
+          </w:hyperlink>
+        </w:p>
+        <w:p>
+          <w:pPr>
+            <w:pStyle w:val="TDC3"/>
+            <w:tabs>
+              <w:tab w:val="right" w:leader="dot" w:pos="9350"/>
+            </w:tabs>
+            <w:rPr>
+              <w:noProof/>
+            </w:rPr>
+          </w:pPr>
+          <w:hyperlink w:anchor="_Toc207964486" w:history="1">
+            <w:r>
+              <w:rPr>
+                <w:rStyle w:val="Hipervnculo"/>
+                <w:noProof/>
+              </w:rPr>
+              <w:t>Desarrollo:</w:t>
+            </w:r>
+            <w:r>
+              <w:rPr>
+                <w:noProof/>
+                <w:webHidden/>
+              </w:rPr>
+              <w:tab/>
+            </w:r>
+            <w:r>
+              <w:rPr>
+                <w:noProof/>
+                <w:webHidden/>
+              </w:rPr>
+              <w:fldChar w:fldCharType="begin"/>
+            </w:r>
+            <w:r>
+              <w:rPr>
+                <w:noProof/>
+                <w:webHidden/>
+              </w:rPr>
+              <w:instrText xml:space="preserve"> PAGEREF _Toc207964486 \h </w:instrText>
+            </w:r>
+            <w:r>
+              <w:rPr>
+                <w:noProof/>
+                <w:webHidden/>
+              </w:rPr>
+            </w:r>
+            <w:r>
+              <w:rPr>
+                <w:noProof/>
+                <w:webHidden/>
+              </w:rPr>
+              <w:fldChar w:fldCharType="separate"/>
+            </w:r>
+            <w:r>
+              <w:rPr>
+                <w:noProof/>
+                <w:webHidden/>
+              </w:rPr>
+              <w:t>5</w:t>
+            </w:r>
+            <w:r>
+              <w:rPr>
+                <w:noProof/>
+                <w:webHidden/>
+              </w:rPr>
+              <w:fldChar w:fldCharType="end"/>
+            </w:r>
+          </w:hyperlink>
+        </w:p>
+        <w:p>
+          <w:pPr>
+            <w:pStyle w:val="TDC3"/>
+            <w:tabs>
+              <w:tab w:val="right" w:leader="dot" w:pos="9350"/>
+            </w:tabs>
+            <w:rPr>
+              <w:noProof/>
+            </w:rPr>
+          </w:pPr>
+          <w:hyperlink w:anchor="_Toc207964487" w:history="1">
+            <w:r>
+              <w:rPr>
+                <w:rStyle w:val="Hipervnculo"/>
+                <w:noProof/>
+              </w:rPr>
+              <w:t>Pruebas:</w:t>
+            </w:r>
+            <w:r>
+              <w:rPr>
+                <w:noProof/>
+                <w:webHidden/>
+              </w:rPr>
+              <w:tab/>
+            </w:r>
+            <w:r>
+              <w:rPr>
+                <w:noProof/>
+                <w:webHidden/>
+              </w:rPr>
+              <w:fldChar w:fldCharType="begin"/>
+            </w:r>
+            <w:r>
+              <w:rPr>
+                <w:noProof/>
+                <w:webHidden/>
+              </w:rPr>
+              <w:instrText xml:space="preserve"> PAGEREF _Toc207964487 \h </w:instrText>
+            </w:r>
+            <w:r>
+              <w:rPr>
+                <w:noProof/>
+                <w:webHidden/>
+              </w:rPr>
+            </w:r>
+            <w:r>
+              <w:rPr>
+                <w:noProof/>
+                <w:webHidden/>
+              </w:rPr>
+              <w:fldChar w:fldCharType="separate"/>
+            </w:r>
+            <w:r>
+              <w:rPr>
+                <w:noProof/>
+                <w:webHidden/>
+              </w:rPr>
+              <w:t>5</w:t>
+            </w:r>
+            <w:r>
+              <w:rPr>
+                <w:noProof/>
+                <w:webHidden/>
+              </w:rPr>
+              <w:fldChar w:fldCharType="end"/>
+            </w:r>
+          </w:hyperlink>
+        </w:p>
+        <w:p>
+          <w:pPr>
+            <w:pStyle w:val="TDC2"/>
+            <w:tabs>
+              <w:tab w:val="right" w:leader="dot" w:pos="9350"/>
+            </w:tabs>
+            <w:rPr>
+              <w:noProof/>
+            </w:rPr>
+          </w:pPr>
+          <w:hyperlink w:anchor="_Toc207964488" w:history="1">
+            <w:r>
+              <w:rPr>
+                <w:rStyle w:val="Hipervnculo"/>
+                <w:noProof/>
+              </w:rPr>
+              <w:t>Fase de análisis de modificación y problemas</w:t>
+            </w:r>
+            <w:r>
+              <w:rPr>
+                <w:noProof/>
+                <w:webHidden/>
+              </w:rPr>
+              <w:tab/>
+            </w:r>
+            <w:r>
+              <w:rPr>
+                <w:noProof/>
+                <w:webHidden/>
+              </w:rPr>
+              <w:fldChar w:fldCharType="begin"/>
+            </w:r>
+            <w:r>
+              <w:rPr>
+                <w:noProof/>
+                <w:webHidden/>
+              </w:rPr>
+              <w:instrText xml:space="preserve"> PAGEREF _Toc207964488 \h </w:instrText>
+            </w:r>
+            <w:r>
+              <w:rPr>
+                <w:noProof/>
+                <w:webHidden/>
+              </w:rPr>
+            </w:r>
+            <w:r>
+              <w:rPr>
+                <w:noProof/>
+                <w:webHidden/>
+              </w:rPr>
+              <w:fldChar w:fldCharType="separate"/>
+            </w:r>
+            <w:r>
+              <w:rPr>
+                <w:noProof/>
+                <w:webHidden/>
+              </w:rPr>
+              <w:t>5</w:t>
+            </w:r>
+            <w:r>
+              <w:rPr>
+                <w:noProof/>
+                <w:webHidden/>
+              </w:rPr>
+              <w:fldChar w:fldCharType="end"/>
+            </w:r>
+          </w:hyperlink>
+        </w:p>
+        <w:p>
+          <w:pPr>
+            <w:pStyle w:val="TDC3"/>
+            <w:tabs>
+              <w:tab w:val="right" w:leader="dot" w:pos="9350"/>
+            </w:tabs>
+            <w:rPr>
+              <w:noProof/>
+            </w:rPr>
+          </w:pPr>
+          <w:hyperlink w:anchor="_Toc207964489" w:history="1">
+            <w:r>
+              <w:rPr>
+                <w:rStyle w:val="Hipervnculo"/>
+                <w:noProof/>
+              </w:rPr>
+              <w:t>Identificación:</w:t>
+            </w:r>
+            <w:r>
+              <w:rPr>
+                <w:noProof/>
+                <w:webHidden/>
+              </w:rPr>
+              <w:tab/>
+            </w:r>
+            <w:r>
+              <w:rPr>
+                <w:noProof/>
+                <w:webHidden/>
+              </w:rPr>
+              <w:fldChar w:fldCharType="begin"/>
+            </w:r>
+            <w:r>
+              <w:rPr>
+                <w:noProof/>
+                <w:webHidden/>
+              </w:rPr>
+              <w:instrText xml:space="preserve"> PAGEREF _Toc207964489 \h </w:instrText>
+            </w:r>
+            <w:r>
+              <w:rPr>
+                <w:noProof/>
+                <w:webHidden/>
+              </w:rPr>
+            </w:r>
+            <w:r>
+              <w:rPr>
+                <w:noProof/>
+                <w:webHidden/>
+              </w:rPr>
+              <w:fldChar w:fldCharType="separate"/>
+            </w:r>
+            <w:r>
+              <w:rPr>
+                <w:noProof/>
+                <w:webHidden/>
+              </w:rPr>
+              <w:t>5</w:t>
+            </w:r>
+            <w:r>
+              <w:rPr>
+                <w:noProof/>
+                <w:webHidden/>
+              </w:rPr>
+              <w:fldChar w:fldCharType="end"/>
+            </w:r>
+          </w:hyperlink>
+        </w:p>
+        <w:p>
+          <w:pPr>
+            <w:pStyle w:val="TDC3"/>
+            <w:tabs>
+              <w:tab w:val="right" w:leader="dot" w:pos="9350"/>
+            </w:tabs>
+            <w:rPr>
+              <w:noProof/>
+            </w:rPr>
+          </w:pPr>
+          <w:hyperlink w:anchor="_Toc207964490" w:history="1">
+            <w:r>
+              <w:rPr>
+                <w:rStyle w:val="Hipervnculo"/>
+                <w:noProof/>
+              </w:rPr>
+              <w:t>Monitoreo:</w:t>
+            </w:r>
+            <w:r>
+              <w:rPr>
+                <w:noProof/>
+                <w:webHidden/>
+              </w:rPr>
+              <w:tab/>
+            </w:r>
+            <w:r>
+              <w:rPr>
+                <w:noProof/>
+                <w:webHidden/>
+              </w:rPr>
+              <w:fldChar w:fldCharType="begin"/>
+            </w:r>
+            <w:r>
+              <w:rPr>
+                <w:noProof/>
+                <w:webHidden/>
+              </w:rPr>
+              <w:instrText xml:space="preserve"> PAGEREF _Toc207964490 \h </w:instrText>
+            </w:r>
+            <w:r>
+              <w:rPr>
+                <w:noProof/>
+                <w:webHidden/>
+              </w:rPr>
+            </w:r>
+            <w:r>
+              <w:rPr>
+                <w:noProof/>
+                <w:webHidden/>
+              </w:rPr>
+              <w:fldChar w:fldCharType="separate"/>
+            </w:r>
+            <w:r>
+              <w:rPr>
+                <w:noProof/>
+                <w:webHidden/>
+              </w:rPr>
+              <w:t>5</w:t>
+            </w:r>
+            <w:r>
+              <w:rPr>
+                <w:noProof/>
+                <w:webHidden/>
+              </w:rPr>
+              <w:fldChar w:fldCharType="end"/>
+            </w:r>
+          </w:hyperlink>
+        </w:p>
+        <w:p>
+          <w:pPr>
+            <w:pStyle w:val="TDC3"/>
+            <w:tabs>
+              <w:tab w:val="right" w:leader="dot" w:pos="9350"/>
+            </w:tabs>
+            <w:rPr>
+              <w:noProof/>
+            </w:rPr>
+          </w:pPr>
+          <w:hyperlink w:anchor="_Toc207964491" w:history="1">
+            <w:r>
+              <w:rPr>
+                <w:rStyle w:val="Hipervnculo"/>
+                <w:noProof/>
+              </w:rPr>
+              <w:t>Análisis de impacto:</w:t>
+            </w:r>
+            <w:r>
+              <w:rPr>
+                <w:noProof/>
+                <w:webHidden/>
+              </w:rPr>
+              <w:tab/>
+            </w:r>
+            <w:r>
+              <w:rPr>
+                <w:noProof/>
+                <w:webHidden/>
+              </w:rPr>
+              <w:fldChar w:fldCharType="begin"/>
+            </w:r>
+            <w:r>
+              <w:rPr>
+                <w:noProof/>
+                <w:webHidden/>
+              </w:rPr>
+              <w:instrText xml:space="preserve"> PAGEREF _Toc207964491 \h </w:instrText>
+            </w:r>
+            <w:r>
+              <w:rPr>
+                <w:noProof/>
+                <w:webHidden/>
+              </w:rPr>
+            </w:r>
+            <w:r>
+              <w:rPr>
+                <w:noProof/>
+                <w:webHidden/>
+              </w:rPr>
+              <w:fldChar w:fldCharType="separate"/>
+            </w:r>
+            <w:r>
+              <w:rPr>
+                <w:noProof/>
+                <w:webHidden/>
+              </w:rPr>
+              <w:t>6</w:t>
+            </w:r>
+            <w:r>
+              <w:rPr>
+                <w:noProof/>
+                <w:webHidden/>
+              </w:rPr>
+              <w:fldChar w:fldCharType="end"/>
+            </w:r>
+          </w:hyperlink>
+        </w:p>
+        <w:p>
+          <w:pPr>
+            <w:pStyle w:val="TDC3"/>
+            <w:tabs>
+              <w:tab w:val="right" w:leader="dot" w:pos="9350"/>
+            </w:tabs>
+            <w:rPr>
+              <w:noProof/>
+            </w:rPr>
+          </w:pPr>
+          <w:hyperlink w:anchor="_Toc207964492" w:history="1">
+            <w:r>
+              <w:rPr>
+                <w:rStyle w:val="Hipervnculo"/>
+                <w:noProof/>
+              </w:rPr>
+              <w:t>Plan de acción:</w:t>
+            </w:r>
+            <w:r>
+              <w:rPr>
+                <w:noProof/>
+                <w:webHidden/>
+              </w:rPr>
+              <w:tab/>
+            </w:r>
+            <w:r>
+              <w:rPr>
+                <w:noProof/>
+                <w:webHidden/>
+              </w:rPr>
+              <w:fldChar w:fldCharType="begin"/>
+            </w:r>
+            <w:r>
+              <w:rPr>
+                <w:noProof/>
+                <w:webHidden/>
+              </w:rPr>
+              <w:instrText xml:space="preserve"> PAGEREF _Toc207964492 \h </w:instrText>
+            </w:r>
+            <w:r>
+              <w:rPr>
+                <w:noProof/>
+                <w:webHidden/>
+              </w:rPr>
+            </w:r>
+            <w:r>
+              <w:rPr>
+                <w:noProof/>
+                <w:webHidden/>
+              </w:rPr>
+              <w:fldChar w:fldCharType="separate"/>
+            </w:r>
+            <w:r>
+              <w:rPr>
+                <w:noProof/>
+                <w:webHidden/>
+              </w:rPr>
+              <w:t>6</w:t>
+            </w:r>
+            <w:r>
+              <w:rPr>
+                <w:noProof/>
+                <w:webHidden/>
+              </w:rPr>
+              <w:fldChar w:fldCharType="end"/>
+            </w:r>
+          </w:hyperlink>
+        </w:p>
+        <w:p>
+          <w:pPr>
+            <w:pStyle w:val="TDC2"/>
+            <w:tabs>
+              <w:tab w:val="right" w:leader="dot" w:pos="9350"/>
+            </w:tabs>
+            <w:rPr>
+              <w:noProof/>
+            </w:rPr>
+          </w:pPr>
+          <w:hyperlink w:anchor="_Toc207964493" w:history="1">
+            <w:r>
+              <w:rPr>
+                <w:rStyle w:val="Hipervnculo"/>
+                <w:noProof/>
+              </w:rPr>
+              <w:t>Fase de implementación de la modificación</w:t>
+            </w:r>
+            <w:r>
+              <w:rPr>
+                <w:noProof/>
+                <w:webHidden/>
+              </w:rPr>
+              <w:tab/>
+            </w:r>
+            <w:r>
+              <w:rPr>
+                <w:noProof/>
+                <w:webHidden/>
+              </w:rPr>
+              <w:fldChar w:fldCharType="begin"/>
+            </w:r>
+            <w:r>
+              <w:rPr>
+                <w:noProof/>
+                <w:webHidden/>
+              </w:rPr>
+              <w:instrText xml:space="preserve"> PAGEREF _Toc207964493 \h </w:instrText>
+            </w:r>
+            <w:r>
+              <w:rPr>
+                <w:noProof/>
+                <w:webHidden/>
+              </w:rPr>
+            </w:r>
+            <w:r>
+              <w:rPr>
+                <w:noProof/>
+                <w:webHidden/>
+              </w:rPr>
+              <w:fldChar w:fldCharType="separate"/>
+            </w:r>
+            <w:r>
+              <w:rPr>
+                <w:noProof/>
+                <w:webHidden/>
+              </w:rPr>
+              <w:t>6</w:t>
+            </w:r>
+            <w:r>
+              <w:rPr>
+                <w:noProof/>
+                <w:webHidden/>
+              </w:rPr>
+              <w:fldChar w:fldCharType="end"/>
+            </w:r>
+          </w:hyperlink>
+        </w:p>
+        <w:p>
+          <w:pPr>
+            <w:pStyle w:val="TDC2"/>
+            <w:tabs>
+              <w:tab w:val="right" w:leader="dot" w:pos="9350"/>
+            </w:tabs>
+            <w:rPr>
+              <w:noProof/>
+            </w:rPr>
+          </w:pPr>
+          <w:hyperlink w:anchor="_Toc207964494" w:history="1">
+            <w:r>
+              <w:rPr>
+                <w:rStyle w:val="Hipervnculo"/>
+                <w:noProof/>
+              </w:rPr>
+              <w:t>Fase de aceptación y revisión del mantenimiento</w:t>
+            </w:r>
+            <w:r>
+              <w:rPr>
+                <w:noProof/>
+                <w:webHidden/>
+              </w:rPr>
+              <w:tab/>
+            </w:r>
+            <w:r>
+              <w:rPr>
+                <w:noProof/>
+                <w:webHidden/>
+              </w:rPr>
+              <w:fldChar w:fldCharType="begin"/>
+            </w:r>
+            <w:r>
+              <w:rPr>
+                <w:noProof/>
+                <w:webHidden/>
+              </w:rPr>
+              <w:instrText xml:space="preserve"> PAGEREF _Toc207964494 \h </w:instrText>
+            </w:r>
+            <w:r>
+              <w:rPr>
+                <w:noProof/>
+                <w:webHidden/>
+              </w:rPr>
+            </w:r>
+            <w:r>
+              <w:rPr>
+                <w:noProof/>
+                <w:webHidden/>
+              </w:rPr>
+              <w:fldChar w:fldCharType="separate"/>
+            </w:r>
+            <w:r>
+              <w:rPr>
+                <w:noProof/>
+                <w:webHidden/>
+              </w:rPr>
+              <w:t>6</w:t>
+            </w:r>
+            <w:r>
+              <w:rPr>
+                <w:noProof/>
+                <w:webHidden/>
+              </w:rPr>
+              <w:fldChar w:fldCharType="end"/>
+            </w:r>
+          </w:hyperlink>
+        </w:p>
+        <w:p>
+          <w:pPr>
+            <w:pStyle w:val="TDC2"/>
+            <w:tabs>
+              <w:tab w:val="right" w:leader="dot" w:pos="9350"/>
+            </w:tabs>
+            <w:rPr>
+              <w:noProof/>
+            </w:rPr>
+          </w:pPr>
+          <w:hyperlink w:anchor="_Toc207964495" w:history="1">
+            <w:r>
+              <w:rPr>
+                <w:rStyle w:val="Hipervnculo"/>
+                <w:noProof/>
+              </w:rPr>
+              <w:t>Fase de migración</w:t>
+            </w:r>
+            <w:r>
+              <w:rPr>
+                <w:noProof/>
+                <w:webHidden/>
+              </w:rPr>
+              <w:tab/>
+            </w:r>
+            <w:r>
+              <w:rPr>
+                <w:noProof/>
+                <w:webHidden/>
+              </w:rPr>
+              <w:fldChar w:fldCharType="begin"/>
+            </w:r>
+            <w:r>
+              <w:rPr>
+                <w:noProof/>
+                <w:webHidden/>
+              </w:rPr>
+              <w:instrText xml:space="preserve"> PAGEREF _Toc207964495 \h </w:instrText>
+            </w:r>
+            <w:r>
+              <w:rPr>
+                <w:noProof/>
+                <w:webHidden/>
+              </w:rPr>
+            </w:r>
+            <w:r>
+              <w:rPr>
+                <w:noProof/>
+                <w:webHidden/>
+              </w:rPr>
+              <w:fldChar w:fldCharType="separate"/>
+            </w:r>
+            <w:r>
+              <w:rPr>
+                <w:noProof/>
+                <w:webHidden/>
+              </w:rPr>
+              <w:t>6</w:t>
+            </w:r>
+            <w:r>
+              <w:rPr>
+                <w:noProof/>
+                <w:webHidden/>
+              </w:rPr>
+              <w:fldChar w:fldCharType="end"/>
+            </w:r>
+          </w:hyperlink>
+        </w:p>
+        <w:p>
+          <w:pPr>
+            <w:pStyle w:val="TDC2"/>
+            <w:tabs>
+              <w:tab w:val="right" w:leader="dot" w:pos="9350"/>
+            </w:tabs>
+            <w:rPr>
+              <w:noProof/>
+            </w:rPr>
+          </w:pPr>
+          <w:hyperlink w:anchor="_Toc207964496" w:history="1">
+            <w:r>
+              <w:rPr>
+                <w:rStyle w:val="Hipervnculo"/>
+                <w:noProof/>
+              </w:rPr>
+              <w:t>Fase de retiro</w:t>
+            </w:r>
+            <w:r>
+              <w:rPr>
+                <w:noProof/>
+                <w:webHidden/>
+              </w:rPr>
+              <w:tab/>
+            </w:r>
+            <w:r>
+              <w:rPr>
+                <w:noProof/>
+                <w:webHidden/>
+              </w:rPr>
+              <w:fldChar w:fldCharType="begin"/>
+            </w:r>
+            <w:r>
+              <w:rPr>
+                <w:noProof/>
+                <w:webHidden/>
+              </w:rPr>
+              <w:instrText xml:space="preserve"> PAGEREF _Toc207964496 \h </w:instrText>
+            </w:r>
+            <w:r>
+              <w:rPr>
+                <w:noProof/>
+                <w:webHidden/>
+              </w:rPr>
+            </w:r>
+            <w:r>
+              <w:rPr>
+                <w:noProof/>
+                <w:webHidden/>
+              </w:rPr>
+              <w:fldChar w:fldCharType="separate"/>
+            </w:r>
+            <w:r>
+              <w:rPr>
+                <w:noProof/>
+                <w:webHidden/>
+              </w:rPr>
+              <w:t>7</w:t>
+            </w:r>
+            <w:r>
+              <w:rPr>
+                <w:noProof/>
+                <w:webHidden/>
+              </w:rPr>
+              <w:fldChar w:fldCharType="end"/>
+            </w:r>
+          </w:hyperlink>
+        </w:p>
+        <w:p>
+          <w:pPr>
+            <w:pStyle w:val="TDC2"/>
+            <w:tabs>
+              <w:tab w:val="right" w:leader="dot" w:pos="9350"/>
+            </w:tabs>
+            <w:rPr>
+              <w:noProof/>
+            </w:rPr>
+          </w:pPr>
+          <w:hyperlink w:anchor="_Toc207964497" w:history="1">
+            <w:r>
+              <w:rPr>
+                <w:rStyle w:val="Hipervnculo"/>
+                <w:noProof/>
+              </w:rPr>
+              <w:t>Cronograma</w:t>
+            </w:r>
+            <w:r>
+              <w:rPr>
+                <w:noProof/>
+                <w:webHidden/>
+              </w:rPr>
+              <w:tab/>
+            </w:r>
+            <w:r>
+              <w:rPr>
+                <w:noProof/>
+                <w:webHidden/>
+              </w:rPr>
+              <w:fldChar w:fldCharType="begin"/>
+            </w:r>
+            <w:r>
+              <w:rPr>
+                <w:noProof/>
+                <w:webHidden/>
+              </w:rPr>
+              <w:instrText xml:space="preserve"> PAGEREF _Toc207964497 \h </w:instrText>
+            </w:r>
+            <w:r>
+              <w:rPr>
+                <w:noProof/>
+                <w:webHidden/>
+              </w:rPr>
+            </w:r>
+            <w:r>
+              <w:rPr>
+                <w:noProof/>
+                <w:webHidden/>
+              </w:rPr>
+              <w:fldChar w:fldCharType="separate"/>
+            </w:r>
+            <w:r>
+              <w:rPr>
+                <w:noProof/>
+                <w:webHidden/>
+              </w:rPr>
+              <w:t>7</w:t>
+            </w:r>
+            <w:r>
+              <w:rPr>
+                <w:noProof/>
+                <w:webHidden/>
+              </w:rPr>
+              <w:fldChar w:fldCharType="end"/>
+            </w:r>
+          </w:hyperlink>
+        </w:p>
+        <w:p>
+          <w:pPr>
+            <w:ind w:firstLine="0"/>
+          </w:pPr>
+          <w:r>
+            <w:rPr>
+              <w:b/>
+              <w:bCs/>
+              <w:lang w:val="es-ES"/>
+            </w:rPr>
+            <w:lastRenderedPageBreak/>
+            <w:fldChar w:fldCharType="end"/>
+          </w:r>
+        </w:p>
+      </w:sdtContent>
+    </w:sdt>
+    <w:p>
+      <w:pPr>
         <w:pStyle w:val="Ttulo1"/>
         <w:rPr>
           <w:lang w:val="es-ES"/>
         </w:rPr>
       </w:pPr>
-      <w:r>
-        <w:rPr>
-          <w:lang w:val="es-ES"/>
-        </w:rPr>
-        <w:t xml:space="preserve">Plan de mantenimiento y soporte de la tienda stunt </w:t>
-      </w:r>
-      <w:proofErr w:type="spellStart"/>
-      <w:r>
-        <w:rPr>
-          <w:lang w:val="es-ES"/>
-        </w:rPr>
-        <w:t>riders</w:t>
-      </w:r>
-      <w:proofErr w:type="spellEnd"/>
-    </w:p>
-    <w:p>
-      <w:pPr>
-        <w:rPr>
-          <w:lang w:val="es-ES"/>
-        </w:rPr>
-      </w:pPr>
-    </w:p>
-    <w:p>
-      <w:pPr>
-        <w:rPr>
-          <w:lang w:val="es-ES"/>
-        </w:rPr>
-      </w:pPr>
-    </w:p>
-    <w:p>
-      <w:pPr>
-        <w:rPr>
-          <w:lang w:val="es-ES"/>
-        </w:rPr>
-      </w:pPr>
-    </w:p>
-    <w:p>
-      <w:pPr>
-        <w:rPr>
-          <w:lang w:val="es-ES"/>
-        </w:rPr>
-      </w:pPr>
-    </w:p>
-    <w:p>
-      <w:pPr>
-        <w:rPr>
-          <w:lang w:val="es-ES"/>
-        </w:rPr>
-      </w:pPr>
-    </w:p>
-    <w:p>
-      <w:pPr>
-        <w:rPr>
-          <w:lang w:val="es-ES"/>
-        </w:rPr>
-      </w:pPr>
-    </w:p>
-    <w:p>
-      <w:pPr>
-        <w:rPr>
-          <w:lang w:val="es-ES"/>
-        </w:rPr>
-      </w:pPr>
-    </w:p>
-    <w:p>
-      <w:pPr>
-        <w:rPr>
-          <w:lang w:val="es-ES"/>
-        </w:rPr>
-      </w:pPr>
-    </w:p>
-    <w:p>
-      <w:pPr>
-        <w:rPr>
-          <w:lang w:val="es-ES"/>
-        </w:rPr>
-      </w:pPr>
-    </w:p>
-    <w:p>
-      <w:pPr>
-        <w:rPr>
-          <w:lang w:val="es-ES"/>
-        </w:rPr>
-      </w:pPr>
-    </w:p>
-    <w:p>
-      <w:pPr>
-        <w:rPr>
-          <w:lang w:val="es-ES"/>
-        </w:rPr>
-      </w:pPr>
-    </w:p>
-    <w:p>
-      <w:pPr>
-        <w:rPr>
-          <w:lang w:val="es-ES"/>
-        </w:rPr>
-      </w:pPr>
-    </w:p>
-    <w:p>
-      <w:pPr>
-        <w:rPr>
-          <w:lang w:val="es-ES"/>
-        </w:rPr>
-      </w:pPr>
-    </w:p>
-    <w:p>
-      <w:pPr>
-        <w:rPr>
-          <w:lang w:val="es-ES"/>
-        </w:rPr>
-      </w:pPr>
-    </w:p>
-    <w:p>
-      <w:pPr>
-        <w:rPr>
-          <w:lang w:val="es-ES"/>
-        </w:rPr>
-      </w:pPr>
-    </w:p>
-    <w:p>
-      <w:pPr>
-        <w:rPr>
-          <w:lang w:val="es-ES"/>
-        </w:rPr>
-      </w:pPr>
-    </w:p>
-    <w:p>
-      <w:pPr>
-        <w:rPr>
-          <w:lang w:val="es-ES"/>
-        </w:rPr>
-      </w:pPr>
-    </w:p>
-    <w:p>
-      <w:pPr>
-        <w:rPr>
-          <w:lang w:val="es-ES"/>
-        </w:rPr>
-      </w:pPr>
-    </w:p>
-    <w:p>
-      <w:pPr>
-        <w:rPr>
-          <w:lang w:val="es-ES"/>
-        </w:rPr>
-      </w:pPr>
-    </w:p>
-    <w:p>
-      <w:pPr>
-        <w:rPr>
-          <w:lang w:val="es-ES"/>
-        </w:rPr>
-      </w:pPr>
-    </w:p>
-    <w:p>
-      <w:pPr>
-        <w:rPr>
-          <w:lang w:val="es-ES"/>
-        </w:rPr>
-      </w:pPr>
-    </w:p>
-    <w:p>
-      <w:pPr>
-        <w:rPr>
-          <w:lang w:val="es-ES"/>
-        </w:rPr>
-      </w:pPr>
-    </w:p>
-    <w:p>
-      <w:pPr>
-        <w:rPr>
-          <w:lang w:val="es-ES"/>
-        </w:rPr>
-      </w:pPr>
-    </w:p>
-    <w:p>
-      <w:pPr>
-        <w:rPr>
-          <w:lang w:val="es-ES"/>
-        </w:rPr>
-      </w:pPr>
-    </w:p>
-    <w:p>
-      <w:pPr>
-        <w:rPr>
-          <w:lang w:val="es-ES"/>
-        </w:rPr>
-      </w:pPr>
-    </w:p>
-    <w:p>
-      <w:pPr>
-        <w:rPr>
-          <w:lang w:val="es-ES"/>
-        </w:rPr>
-      </w:pPr>
-    </w:p>
-    <w:p>
-      <w:pPr>
-        <w:rPr>
-          <w:lang w:val="es-ES"/>
-        </w:rPr>
-      </w:pPr>
-    </w:p>
-    <w:p>
-      <w:pPr>
-        <w:rPr>
-          <w:lang w:val="es-ES"/>
-        </w:rPr>
-      </w:pPr>
-    </w:p>
-    <w:p>
-      <w:pPr>
-        <w:rPr>
-          <w:lang w:val="es-ES"/>
-        </w:rPr>
-      </w:pPr>
-    </w:p>
-    <w:p>
-      <w:pPr>
-        <w:rPr>
-          <w:lang w:val="es-ES"/>
-        </w:rPr>
-      </w:pPr>
-    </w:p>
-    <w:p>
-      <w:pPr>
-        <w:rPr>
-          <w:lang w:val="es-ES"/>
-        </w:rPr>
-      </w:pPr>
-    </w:p>
-    <w:p>
-      <w:pPr>
-        <w:rPr>
-          <w:lang w:val="es-ES"/>
-        </w:rPr>
-      </w:pPr>
-    </w:p>
-    <w:p>
-      <w:pPr>
-        <w:rPr>
-          <w:lang w:val="es-ES"/>
-        </w:rPr>
-      </w:pPr>
-    </w:p>
-    <w:p>
-      <w:pPr>
-        <w:rPr>
-          <w:lang w:val="es-ES"/>
-        </w:rPr>
-      </w:pPr>
-    </w:p>
-    <w:p>
-      <w:pPr>
-        <w:rPr>
-          <w:lang w:val="es-ES"/>
-        </w:rPr>
-      </w:pPr>
-    </w:p>
-    <w:p>
-      <w:pPr>
-        <w:rPr>
-          <w:lang w:val="es-ES"/>
-        </w:rPr>
-      </w:pPr>
-    </w:p>
-    <w:p>
-      <w:pPr>
-        <w:rPr>
-          <w:lang w:val="es-ES"/>
-        </w:rPr>
-      </w:pPr>
-    </w:p>
-    <w:p>
-      <w:pPr>
-        <w:rPr>
-          <w:lang w:val="es-ES"/>
-        </w:rPr>
-      </w:pPr>
-    </w:p>
-    <w:p>
-      <w:pPr>
-        <w:rPr>
-          <w:lang w:val="es-ES"/>
-        </w:rPr>
-      </w:pPr>
-    </w:p>
-    <w:p>
-      <w:pPr>
-        <w:rPr>
-          <w:lang w:val="es-ES"/>
-        </w:rPr>
-      </w:pPr>
-    </w:p>
-    <w:p>
-      <w:pPr>
-        <w:rPr>
-          <w:lang w:val="es-ES"/>
-        </w:rPr>
-      </w:pPr>
-    </w:p>
-    <w:p>
-      <w:pPr>
-        <w:rPr>
-          <w:lang w:val="es-ES"/>
-        </w:rPr>
-      </w:pPr>
-    </w:p>
-    <w:p>
-      <w:pPr>
-        <w:rPr>
-          <w:lang w:val="es-ES"/>
-        </w:rPr>
-      </w:pPr>
-    </w:p>
-    <w:p>
-      <w:pPr>
-        <w:rPr>
-          <w:lang w:val="es-ES"/>
-        </w:rPr>
-      </w:pPr>
-    </w:p>
-    <w:p>
-      <w:pPr>
-        <w:rPr>
-          <w:lang w:val="es-ES"/>
-        </w:rPr>
-      </w:pPr>
-    </w:p>
-    <w:p>
-      <w:pPr>
-        <w:rPr>
-          <w:lang w:val="es-ES"/>
-        </w:rPr>
-      </w:pPr>
-    </w:p>
-    <w:p>
-      <w:pPr>
-        <w:pStyle w:val="Ttulo1"/>
-        <w:rPr>
-          <w:lang w:val="es-ES"/>
-        </w:rPr>
-      </w:pPr>
-    </w:p>
-    <w:p>
-      <w:pPr>
-        <w:pStyle w:val="Ttulo1"/>
-        <w:rPr>
-          <w:lang w:val="es-ES"/>
-        </w:rPr>
-      </w:pPr>
+      <w:bookmarkStart w:id="0" w:name="_Toc207964478"/>
       <w:r>
         <w:rPr>
           <w:lang w:val="es-ES"/>
         </w:rPr>
         <w:t>Introducción</w:t>
       </w:r>
+      <w:bookmarkEnd w:id="0"/>
     </w:p>
     <w:p>
       <w:pPr>
@@ -375,12 +1838,14 @@
           <w:lang w:val="es-ES"/>
         </w:rPr>
       </w:pPr>
+      <w:bookmarkStart w:id="1" w:name="_Toc207964479"/>
       <w:r>
         <w:rPr>
           <w:lang w:val="es-ES"/>
         </w:rPr>
         <w:t>Objetivo del documento</w:t>
       </w:r>
+      <w:bookmarkEnd w:id="1"/>
     </w:p>
     <w:p>
       <w:pPr>
@@ -414,6 +1879,8 @@
           <w:lang w:val="es-ES"/>
         </w:rPr>
       </w:pPr>
+      <w:bookmarkStart w:id="2" w:name="_GoBack"/>
+      <w:bookmarkEnd w:id="2"/>
     </w:p>
     <w:p>
       <w:pPr>
@@ -531,12 +1998,15 @@
           <w:lang w:val="es-ES"/>
         </w:rPr>
       </w:pPr>
-      <w:r>
-        <w:rPr>
-          <w:lang w:val="es-ES"/>
-        </w:rPr>
+      <w:bookmarkStart w:id="3" w:name="_Toc207964480"/>
+      <w:r>
+        <w:rPr>
+          <w:lang w:val="es-ES"/>
+        </w:rPr>
+        <w:lastRenderedPageBreak/>
         <w:t>Descripción del sistema</w:t>
       </w:r>
+      <w:bookmarkEnd w:id="3"/>
     </w:p>
     <w:p>
       <w:pPr>
@@ -545,12 +2015,14 @@
           <w:lang w:val="es-ES"/>
         </w:rPr>
       </w:pPr>
+      <w:bookmarkStart w:id="4" w:name="_Toc207964481"/>
       <w:r>
         <w:rPr>
           <w:lang w:val="es-ES"/>
         </w:rPr>
         <w:t>Propósito</w:t>
       </w:r>
+      <w:bookmarkEnd w:id="4"/>
     </w:p>
     <w:p>
       <w:pPr>
@@ -634,12 +2106,14 @@
           <w:lang w:val="es-ES"/>
         </w:rPr>
       </w:pPr>
+      <w:bookmarkStart w:id="5" w:name="_Toc207964482"/>
       <w:r>
         <w:rPr>
           <w:lang w:val="es-ES"/>
         </w:rPr>
         <w:t>Funcionalidades clave</w:t>
       </w:r>
+      <w:bookmarkEnd w:id="5"/>
     </w:p>
     <w:p>
       <w:pPr>
@@ -953,12 +2427,14 @@
           <w:lang w:val="es-ES"/>
         </w:rPr>
       </w:pPr>
+      <w:bookmarkStart w:id="6" w:name="_Toc207964483"/>
       <w:r>
         <w:rPr>
           <w:lang w:val="es-ES"/>
         </w:rPr>
         <w:t>Tecnologías Usadas</w:t>
       </w:r>
+      <w:bookmarkEnd w:id="6"/>
     </w:p>
     <w:p>
       <w:pPr>
@@ -1064,23 +2540,27 @@
       <w:pPr>
         <w:pStyle w:val="Ttulo2"/>
       </w:pPr>
+      <w:bookmarkStart w:id="7" w:name="_Toc207964484"/>
       <w:r>
         <w:t xml:space="preserve">Fase del proceso de </w:t>
       </w:r>
       <w:r>
         <w:t>implementación</w:t>
       </w:r>
+      <w:bookmarkEnd w:id="7"/>
     </w:p>
     <w:p>
       <w:pPr>
         <w:pStyle w:val="Ttulo3"/>
       </w:pPr>
+      <w:bookmarkStart w:id="8" w:name="_Toc207964485"/>
       <w:r>
         <w:t>Planificación</w:t>
       </w:r>
       <w:r>
         <w:t>:</w:t>
       </w:r>
+      <w:bookmarkEnd w:id="8"/>
     </w:p>
     <w:p>
       <w:pPr>
@@ -1116,9 +2596,11 @@
       <w:pPr>
         <w:pStyle w:val="Ttulo3"/>
       </w:pPr>
+      <w:bookmarkStart w:id="9" w:name="_Toc207964486"/>
       <w:r>
         <w:t>Desarrollo:</w:t>
       </w:r>
+      <w:bookmarkEnd w:id="9"/>
     </w:p>
     <w:p>
       <w:pPr>
@@ -1154,9 +2636,11 @@
       <w:pPr>
         <w:pStyle w:val="Ttulo3"/>
       </w:pPr>
+      <w:bookmarkStart w:id="10" w:name="_Toc207964487"/>
       <w:r>
         <w:t>Pruebas:</w:t>
       </w:r>
+      <w:bookmarkEnd w:id="10"/>
     </w:p>
     <w:p>
       <w:pPr>
@@ -1198,17 +2682,21 @@
       <w:pPr>
         <w:pStyle w:val="Ttulo2"/>
       </w:pPr>
+      <w:bookmarkStart w:id="11" w:name="_Toc207964488"/>
       <w:r>
         <w:t>Fase de análisis de modificación y problemas</w:t>
       </w:r>
+      <w:bookmarkEnd w:id="11"/>
     </w:p>
     <w:p>
       <w:pPr>
         <w:pStyle w:val="Ttulo3"/>
       </w:pPr>
+      <w:bookmarkStart w:id="12" w:name="_Toc207964489"/>
       <w:r>
         <w:t>Identificación:</w:t>
       </w:r>
+      <w:bookmarkEnd w:id="12"/>
     </w:p>
     <w:p>
       <w:r>
@@ -1219,9 +2707,11 @@
       <w:pPr>
         <w:pStyle w:val="Ttulo3"/>
       </w:pPr>
+      <w:bookmarkStart w:id="13" w:name="_Toc207964490"/>
       <w:r>
         <w:t>Monitoreo:</w:t>
       </w:r>
+      <w:bookmarkEnd w:id="13"/>
     </w:p>
     <w:p>
       <w:r>
@@ -1232,10 +2722,12 @@
       <w:pPr>
         <w:pStyle w:val="Ttulo3"/>
       </w:pPr>
+      <w:bookmarkStart w:id="14" w:name="_Toc207964491"/>
       <w:r>
         <w:lastRenderedPageBreak/>
         <w:t>Análisis de impacto:</w:t>
       </w:r>
+      <w:bookmarkEnd w:id="14"/>
     </w:p>
     <w:p>
       <w:r>
@@ -1246,8 +2738,13 @@
       <w:pPr>
         <w:pStyle w:val="Ttulo3"/>
       </w:pPr>
-      <w:r>
-        <w:t xml:space="preserve">Plan de acción: </w:t>
+      <w:bookmarkStart w:id="15" w:name="_Toc207964492"/>
+      <w:r>
+        <w:t>Plan de acción:</w:t>
+      </w:r>
+      <w:bookmarkEnd w:id="15"/>
+      <w:r>
+        <w:t xml:space="preserve"> </w:t>
       </w:r>
     </w:p>
     <w:p>
@@ -1260,8 +2757,13 @@
       <w:pPr>
         <w:pStyle w:val="Ttulo2"/>
       </w:pPr>
-      <w:r>
-        <w:t xml:space="preserve">Fase de implementación de la modificación </w:t>
+      <w:bookmarkStart w:id="16" w:name="_Toc207964493"/>
+      <w:r>
+        <w:t>Fase de implementación de la modificación</w:t>
+      </w:r>
+      <w:bookmarkEnd w:id="16"/>
+      <w:r>
+        <w:t xml:space="preserve"> </w:t>
       </w:r>
     </w:p>
     <w:p>
@@ -1316,8 +2818,13 @@
       <w:pPr>
         <w:pStyle w:val="Ttulo2"/>
       </w:pPr>
-      <w:r>
-        <w:t xml:space="preserve">Fase de aceptación y revisión del mantenimiento </w:t>
+      <w:bookmarkStart w:id="17" w:name="_Toc207964494"/>
+      <w:r>
+        <w:t>Fase de aceptación y revisión del mantenimiento</w:t>
+      </w:r>
+      <w:bookmarkEnd w:id="17"/>
+      <w:r>
+        <w:t xml:space="preserve"> </w:t>
       </w:r>
     </w:p>
     <w:p>
@@ -1348,8 +2855,13 @@
       <w:pPr>
         <w:pStyle w:val="Ttulo2"/>
       </w:pPr>
-      <w:r>
-        <w:t xml:space="preserve">Fase de migración </w:t>
+      <w:bookmarkStart w:id="18" w:name="_Toc207964495"/>
+      <w:r>
+        <w:t>Fase de migración</w:t>
+      </w:r>
+      <w:bookmarkEnd w:id="18"/>
+      <w:r>
+        <w:t xml:space="preserve"> </w:t>
       </w:r>
     </w:p>
     <w:p>
@@ -1415,9 +2927,14 @@
       <w:pPr>
         <w:pStyle w:val="Ttulo2"/>
       </w:pPr>
+      <w:bookmarkStart w:id="19" w:name="_Toc207964496"/>
       <w:r>
         <w:lastRenderedPageBreak/>
-        <w:t xml:space="preserve">Fase de retiro </w:t>
+        <w:t>Fase de retiro</w:t>
+      </w:r>
+      <w:bookmarkEnd w:id="19"/>
+      <w:r>
+        <w:t xml:space="preserve"> </w:t>
       </w:r>
     </w:p>
     <w:p>
@@ -1465,8 +2982,13 @@
       <w:pPr>
         <w:pStyle w:val="Ttulo2"/>
       </w:pPr>
-      <w:r>
-        <w:t xml:space="preserve">Cronograma </w:t>
+      <w:bookmarkStart w:id="20" w:name="_Toc207964497"/>
+      <w:r>
+        <w:t>Cronograma</w:t>
+      </w:r>
+      <w:bookmarkEnd w:id="20"/>
+      <w:r>
+        <w:t xml:space="preserve"> </w:t>
       </w:r>
     </w:p>
     <w:tbl>
@@ -1923,10 +3445,7 @@
               <w:ind w:firstLine="0"/>
             </w:pPr>
             <w:r>
-              <w:t>27</w:t>
-            </w:r>
-            <w:r>
-              <w:t>/09/2025</w:t>
+              <w:t>27/09/2025</w:t>
             </w:r>
           </w:p>
         </w:tc>
@@ -1940,10 +3459,7 @@
               <w:ind w:firstLine="0"/>
             </w:pPr>
             <w:r>
-              <w:t>30</w:t>
-            </w:r>
-            <w:r>
-              <w:t>/09/2025</w:t>
+              <w:t>30/09/2025</w:t>
             </w:r>
           </w:p>
         </w:tc>
@@ -2003,10 +3519,7 @@
               <w:ind w:firstLine="0"/>
             </w:pPr>
             <w:r>
-              <w:t>30</w:t>
-            </w:r>
-            <w:r>
-              <w:t>/09/2025</w:t>
+              <w:t>30/09/2025</w:t>
             </w:r>
           </w:p>
         </w:tc>
@@ -2073,10 +3586,7 @@
               <w:ind w:firstLine="0"/>
             </w:pPr>
             <w:r>
-              <w:t>3</w:t>
-            </w:r>
-            <w:r>
-              <w:t xml:space="preserve"> días</w:t>
+              <w:t>3 días</w:t>
             </w:r>
           </w:p>
         </w:tc>
@@ -2104,13 +3614,7 @@
               <w:ind w:firstLine="0"/>
             </w:pPr>
             <w:r>
-              <w:t>0</w:t>
-            </w:r>
-            <w:r>
-              <w:t>9</w:t>
-            </w:r>
-            <w:r>
-              <w:t>/10/2025</w:t>
+              <w:t>09/10/2025</w:t>
             </w:r>
           </w:p>
         </w:tc>
@@ -2193,20 +3697,17 @@
     </w:tbl>
     <w:p/>
     <w:p/>
-    <w:p>
-      <w:bookmarkStart w:id="0" w:name="_GoBack"/>
-      <w:bookmarkEnd w:id="0"/>
-    </w:p>
     <w:p/>
     <w:p/>
     <w:p/>
+    <w:p/>
     <w:p>
       <w:pPr>
         <w:pStyle w:val="Ttulo3"/>
       </w:pPr>
     </w:p>
     <w:sectPr>
-      <w:headerReference w:type="default" r:id="rId8"/>
+      <w:headerReference w:type="default" r:id="rId9"/>
       <w:pgSz w:w="12240" w:h="15840" w:code="119"/>
       <w:pgMar w:top="1440" w:right="1440" w:bottom="1440" w:left="1440" w:header="709" w:footer="709" w:gutter="0"/>
       <w:cols w:space="708"/>
@@ -4191,6 +5692,77 @@
       <w:ind w:left="720"/>
     </w:pPr>
   </w:style>
+  <w:style w:type="paragraph" w:styleId="TtuloTDC">
+    <w:name w:val="TOC Heading"/>
+    <w:basedOn w:val="Ttulo1"/>
+    <w:next w:val="Normal"/>
+    <w:uiPriority w:val="39"/>
+    <w:unhideWhenUsed/>
+    <w:qFormat/>
+    <w:rsid w:val="005106CE"/>
+    <w:pPr>
+      <w:spacing w:before="240" w:line="259" w:lineRule="auto"/>
+      <w:contextualSpacing w:val="0"/>
+      <w:jc w:val="left"/>
+      <w:outlineLvl w:val="9"/>
+    </w:pPr>
+    <w:rPr>
+      <w:rFonts w:asciiTheme="majorHAnsi" w:hAnsiTheme="majorHAnsi"/>
+      <w:b w:val="0"/>
+      <w:color w:val="2F5496" w:themeColor="accent1" w:themeShade="BF"/>
+      <w:sz w:val="32"/>
+      <w:lang w:eastAsia="es-CO"/>
+    </w:rPr>
+  </w:style>
+  <w:style w:type="paragraph" w:styleId="TDC1">
+    <w:name w:val="toc 1"/>
+    <w:basedOn w:val="Normal"/>
+    <w:next w:val="Normal"/>
+    <w:autoRedefine/>
+    <w:uiPriority w:val="39"/>
+    <w:unhideWhenUsed/>
+    <w:rsid w:val="005106CE"/>
+    <w:pPr>
+      <w:spacing w:after="100"/>
+    </w:pPr>
+  </w:style>
+  <w:style w:type="paragraph" w:styleId="TDC2">
+    <w:name w:val="toc 2"/>
+    <w:basedOn w:val="Normal"/>
+    <w:next w:val="Normal"/>
+    <w:autoRedefine/>
+    <w:uiPriority w:val="39"/>
+    <w:unhideWhenUsed/>
+    <w:rsid w:val="005106CE"/>
+    <w:pPr>
+      <w:spacing w:after="100"/>
+      <w:ind w:left="240"/>
+    </w:pPr>
+  </w:style>
+  <w:style w:type="paragraph" w:styleId="TDC3">
+    <w:name w:val="toc 3"/>
+    <w:basedOn w:val="Normal"/>
+    <w:next w:val="Normal"/>
+    <w:autoRedefine/>
+    <w:uiPriority w:val="39"/>
+    <w:unhideWhenUsed/>
+    <w:rsid w:val="005106CE"/>
+    <w:pPr>
+      <w:spacing w:after="100"/>
+      <w:ind w:left="480"/>
+    </w:pPr>
+  </w:style>
+  <w:style w:type="character" w:styleId="Hipervnculo">
+    <w:name w:val="Hyperlink"/>
+    <w:basedOn w:val="Fuentedeprrafopredeter"/>
+    <w:uiPriority w:val="99"/>
+    <w:unhideWhenUsed/>
+    <w:rsid w:val="005106CE"/>
+    <w:rPr>
+      <w:color w:val="0563C1" w:themeColor="hyperlink"/>
+      <w:u w:val="single"/>
+    </w:rPr>
+  </w:style>
 </w:styles>
 </file>
 
@@ -4494,7 +6066,7 @@
 </file>
 
 <file path=customXml/itemProps1.xml><?xml version="1.0" encoding="utf-8"?>
-<ds:datastoreItem xmlns:ds="http://schemas.openxmlformats.org/officeDocument/2006/customXml" ds:itemID="{BE105462-684E-44FE-A4EA-5DB0BBA314BA}">
+<ds:datastoreItem xmlns:ds="http://schemas.openxmlformats.org/officeDocument/2006/customXml" ds:itemID="{B6688DAA-226A-49D2-BBB8-3E77D2C561B1}">
   <ds:schemaRefs>
     <ds:schemaRef ds:uri="http://schemas.openxmlformats.org/officeDocument/2006/bibliography"/>
   </ds:schemaRefs>
